--- a/员工管理系统需求文档.docx
+++ b/员工管理系统需求文档.docx
@@ -5,691 +5,2757 @@
   <w:body>
     <w:p>
       <w:pPr>
-        <w:pStyle w:val="6"/>
-        <w:rPr>
-          <w:rFonts w:hint="eastAsia" w:eastAsiaTheme="majorEastAsia"/>
-          <w:lang w:val="en-US" w:eastAsia="zh-CN"/>
-        </w:rPr>
-      </w:pPr>
-      <w:r>
-        <w:rPr>
-          <w:rFonts w:hint="eastAsia"/>
+        <w:pStyle w:val="8"/>
+        <w:rPr>
+          <w:rFonts w:hint="eastAsia" w:ascii="宋体" w:hAnsi="宋体" w:eastAsia="宋体" w:cs="宋体"/>
+          <w:sz w:val="24"/>
+          <w:szCs w:val="24"/>
+          <w:lang w:val="en-US" w:eastAsia="zh-CN"/>
+        </w:rPr>
+      </w:pPr>
+      <w:r>
+        <w:rPr>
+          <w:rFonts w:hint="eastAsia" w:ascii="宋体" w:hAnsi="宋体" w:eastAsia="宋体" w:cs="宋体"/>
+          <w:sz w:val="24"/>
+          <w:szCs w:val="24"/>
           <w:lang w:val="en-US" w:eastAsia="zh-CN"/>
         </w:rPr>
         <w:t>员工管理系统</w:t>
       </w:r>
       <w:r>
         <w:rPr>
-          <w:rFonts w:hint="eastAsia"/>
+          <w:rFonts w:hint="eastAsia" w:ascii="宋体" w:hAnsi="宋体" w:eastAsia="宋体" w:cs="宋体"/>
+          <w:sz w:val="24"/>
+          <w:szCs w:val="24"/>
         </w:rPr>
         <w:t>需求</w:t>
       </w:r>
       <w:r>
         <w:rPr>
-          <w:rFonts w:hint="eastAsia"/>
+          <w:rFonts w:hint="eastAsia" w:ascii="宋体" w:hAnsi="宋体" w:eastAsia="宋体" w:cs="宋体"/>
+          <w:sz w:val="24"/>
+          <w:szCs w:val="24"/>
           <w:lang w:val="en-US" w:eastAsia="zh-CN"/>
         </w:rPr>
         <w:t>说明书</w:t>
       </w:r>
     </w:p>
-    <w:p/>
-    <w:p>
-      <w:pPr>
-        <w:pStyle w:val="14"/>
+    <w:p>
+      <w:pPr>
+        <w:rPr>
+          <w:rFonts w:hint="eastAsia" w:ascii="宋体" w:hAnsi="宋体" w:eastAsia="宋体" w:cs="宋体"/>
+          <w:sz w:val="24"/>
+          <w:szCs w:val="24"/>
+        </w:rPr>
+      </w:pPr>
+    </w:p>
+    <w:p>
+      <w:pPr>
+        <w:pStyle w:val="16"/>
         <w:numPr>
           <w:ilvl w:val="0"/>
-          <w:numId w:val="1"/>
+          <w:numId w:val="2"/>
         </w:numPr>
         <w:ind w:firstLineChars="0"/>
         <w:rPr>
+          <w:rFonts w:hint="eastAsia" w:ascii="宋体" w:hAnsi="宋体" w:eastAsia="宋体" w:cs="宋体"/>
           <w:b/>
-        </w:rPr>
-      </w:pPr>
-      <w:r>
-        <w:rPr>
-          <w:rFonts w:hint="eastAsia"/>
+          <w:sz w:val="24"/>
+          <w:szCs w:val="24"/>
+        </w:rPr>
+      </w:pPr>
+      <w:r>
+        <w:rPr>
+          <w:rFonts w:hint="eastAsia" w:ascii="宋体" w:hAnsi="宋体" w:eastAsia="宋体" w:cs="宋体"/>
           <w:b/>
+          <w:sz w:val="24"/>
+          <w:szCs w:val="24"/>
         </w:rPr>
         <w:t>引言</w:t>
       </w:r>
     </w:p>
     <w:p>
       <w:pPr>
-        <w:pStyle w:val="14"/>
+        <w:pStyle w:val="16"/>
         <w:ind w:left="425" w:firstLine="0" w:firstLineChars="0"/>
-      </w:pPr>
-    </w:p>
-    <w:p>
-      <w:pPr>
-        <w:pStyle w:val="14"/>
+        <w:rPr>
+          <w:rFonts w:hint="eastAsia" w:ascii="宋体" w:hAnsi="宋体" w:eastAsia="宋体" w:cs="宋体"/>
+          <w:sz w:val="24"/>
+          <w:szCs w:val="24"/>
+        </w:rPr>
+      </w:pPr>
+    </w:p>
+    <w:p>
+      <w:pPr>
+        <w:pStyle w:val="16"/>
         <w:numPr>
           <w:ilvl w:val="1"/>
-          <w:numId w:val="1"/>
+          <w:numId w:val="2"/>
         </w:numPr>
         <w:ind w:firstLineChars="0"/>
-      </w:pPr>
-      <w:r>
-        <w:rPr>
-          <w:rFonts w:hint="eastAsia"/>
+        <w:rPr>
+          <w:rFonts w:hint="eastAsia" w:ascii="宋体" w:hAnsi="宋体" w:eastAsia="宋体" w:cs="宋体"/>
+          <w:kern w:val="2"/>
+          <w:sz w:val="24"/>
+          <w:szCs w:val="24"/>
+          <w:lang w:val="en-US" w:eastAsia="zh-CN" w:bidi="ar-SA"/>
+        </w:rPr>
+      </w:pPr>
+      <w:r>
+        <w:rPr>
+          <w:rFonts w:hint="eastAsia" w:ascii="宋体" w:hAnsi="宋体" w:eastAsia="宋体" w:cs="宋体"/>
+          <w:kern w:val="2"/>
+          <w:sz w:val="24"/>
+          <w:szCs w:val="24"/>
+          <w:lang w:val="en-US" w:eastAsia="zh-CN" w:bidi="ar-SA"/>
         </w:rPr>
         <w:t>目的</w:t>
       </w:r>
     </w:p>
     <w:p>
       <w:pPr>
-        <w:pStyle w:val="14"/>
+        <w:pStyle w:val="16"/>
         <w:ind w:left="567" w:firstLine="273" w:firstLineChars="0"/>
         <w:rPr>
-          <w:rFonts w:hint="eastAsia" w:eastAsiaTheme="minorEastAsia"/>
-          <w:lang w:eastAsia="zh-CN"/>
-        </w:rPr>
-      </w:pPr>
-      <w:r>
-        <w:rPr>
-          <w:rFonts w:hint="eastAsia"/>
-        </w:rPr>
-        <w:t>本次软件开发目的为开发出一个功能实用、</w:t>
-      </w:r>
-      <w:r>
-        <w:t>有效的</w:t>
-      </w:r>
-      <w:r>
-        <w:rPr>
-          <w:rFonts w:hint="eastAsia"/>
-          <w:lang w:val="en-US" w:eastAsia="zh-CN"/>
-        </w:rPr>
-        <w:t>员工管理系统</w:t>
-      </w:r>
-      <w:r>
-        <w:rPr>
-          <w:rFonts w:hint="eastAsia"/>
-        </w:rPr>
-        <w:t>，主要对员工信息进行管理，记录员工姓名，性别，年龄等。也可以对公司其他相关方面进行管理，例如，部门信息，绩效考核等。</w:t>
-      </w:r>
-    </w:p>
-    <w:p>
-      <w:pPr>
-        <w:pStyle w:val="14"/>
+          <w:rFonts w:hint="eastAsia" w:ascii="宋体" w:hAnsi="宋体" w:eastAsia="宋体" w:cs="宋体"/>
+          <w:kern w:val="2"/>
+          <w:sz w:val="24"/>
+          <w:szCs w:val="24"/>
+          <w:lang w:val="en-US" w:eastAsia="zh-CN" w:bidi="ar-SA"/>
+        </w:rPr>
+      </w:pPr>
+      <w:r>
+        <w:rPr>
+          <w:rFonts w:hint="eastAsia" w:ascii="宋体" w:hAnsi="宋体" w:eastAsia="宋体" w:cs="宋体"/>
+          <w:kern w:val="2"/>
+          <w:sz w:val="24"/>
+          <w:szCs w:val="24"/>
+          <w:lang w:val="en-US" w:eastAsia="zh-CN" w:bidi="ar-SA"/>
+        </w:rPr>
+        <w:t>本次软件开发目的为开发出一个功能实用、有效的员工管理系统，主要对员工信息进行管理，记录员工姓名，性别，年龄等。也可以对公司其他相关方面进行管理，例如，部门信息，绩效考核等。</w:t>
+      </w:r>
+    </w:p>
+    <w:p>
+      <w:pPr>
+        <w:pStyle w:val="16"/>
         <w:ind w:left="567" w:firstLine="273" w:firstLineChars="0"/>
-      </w:pPr>
-      <w:r>
-        <w:rPr>
-          <w:rFonts w:hint="eastAsia"/>
+        <w:rPr>
+          <w:rFonts w:hint="eastAsia" w:ascii="宋体" w:hAnsi="宋体" w:eastAsia="宋体" w:cs="宋体"/>
+          <w:kern w:val="2"/>
+          <w:sz w:val="24"/>
+          <w:szCs w:val="24"/>
+          <w:lang w:val="en-US" w:eastAsia="zh-CN" w:bidi="ar-SA"/>
+        </w:rPr>
+      </w:pPr>
+      <w:r>
+        <w:rPr>
+          <w:rFonts w:hint="eastAsia" w:ascii="宋体" w:hAnsi="宋体" w:eastAsia="宋体" w:cs="宋体"/>
+          <w:kern w:val="2"/>
+          <w:sz w:val="24"/>
+          <w:szCs w:val="24"/>
+          <w:lang w:val="en-US" w:eastAsia="zh-CN" w:bidi="ar-SA"/>
         </w:rPr>
         <w:t>软件需求说明书的编制是为了使用户和软件开发者对该软件的初始规定有一个共同的理解，使之成为整个开发工作的基础。</w:t>
       </w:r>
     </w:p>
     <w:p>
       <w:pPr>
-        <w:pStyle w:val="14"/>
+        <w:pStyle w:val="16"/>
         <w:ind w:left="567" w:firstLine="273" w:firstLineChars="0"/>
-      </w:pPr>
-    </w:p>
-    <w:p>
-      <w:pPr>
-        <w:pStyle w:val="14"/>
+        <w:rPr>
+          <w:rFonts w:hint="eastAsia" w:ascii="宋体" w:hAnsi="宋体" w:eastAsia="宋体" w:cs="宋体"/>
+          <w:kern w:val="2"/>
+          <w:sz w:val="24"/>
+          <w:szCs w:val="24"/>
+          <w:lang w:val="en-US" w:eastAsia="zh-CN" w:bidi="ar-SA"/>
+        </w:rPr>
+      </w:pPr>
+    </w:p>
+    <w:p>
+      <w:pPr>
+        <w:pStyle w:val="16"/>
         <w:numPr>
           <w:ilvl w:val="1"/>
-          <w:numId w:val="1"/>
+          <w:numId w:val="2"/>
         </w:numPr>
         <w:ind w:firstLineChars="0"/>
-      </w:pPr>
-      <w:r>
-        <w:rPr>
-          <w:rFonts w:hint="eastAsia"/>
+        <w:rPr>
+          <w:rFonts w:hint="eastAsia" w:ascii="宋体" w:hAnsi="宋体" w:eastAsia="宋体" w:cs="宋体"/>
+          <w:sz w:val="24"/>
+          <w:szCs w:val="24"/>
+        </w:rPr>
+      </w:pPr>
+      <w:r>
+        <w:rPr>
+          <w:rFonts w:hint="eastAsia" w:ascii="宋体" w:hAnsi="宋体" w:eastAsia="宋体" w:cs="宋体"/>
+          <w:sz w:val="24"/>
+          <w:szCs w:val="24"/>
         </w:rPr>
         <w:t>背景</w:t>
       </w:r>
     </w:p>
     <w:p>
       <w:pPr>
-        <w:ind w:firstLine="420" w:firstLineChars="200"/>
-        <w:rPr>
-          <w:rFonts w:hint="eastAsia" w:eastAsiaTheme="minorEastAsia"/>
+        <w:ind w:firstLine="480" w:firstLineChars="200"/>
+        <w:rPr>
+          <w:rFonts w:hint="eastAsia" w:ascii="宋体" w:hAnsi="宋体" w:eastAsia="宋体" w:cs="宋体"/>
+          <w:sz w:val="24"/>
+          <w:szCs w:val="24"/>
           <w:lang w:eastAsia="zh-CN"/>
         </w:rPr>
       </w:pPr>
       <w:r>
+        <w:rPr>
+          <w:rFonts w:hint="eastAsia" w:ascii="宋体" w:hAnsi="宋体" w:eastAsia="宋体" w:cs="宋体"/>
+          <w:sz w:val="24"/>
+          <w:szCs w:val="24"/>
+        </w:rPr>
         <w:t>众所周知，</w:t>
       </w:r>
       <w:r>
         <w:rPr>
-          <w:rFonts w:hint="eastAsia"/>
+          <w:rFonts w:hint="eastAsia" w:ascii="宋体" w:hAnsi="宋体" w:eastAsia="宋体" w:cs="宋体"/>
+          <w:sz w:val="24"/>
+          <w:szCs w:val="24"/>
           <w:lang w:val="en-US" w:eastAsia="zh-CN"/>
         </w:rPr>
         <w:t>公司的员工</w:t>
       </w:r>
       <w:r>
+        <w:rPr>
+          <w:rFonts w:hint="eastAsia" w:ascii="宋体" w:hAnsi="宋体" w:eastAsia="宋体" w:cs="宋体"/>
+          <w:sz w:val="24"/>
+          <w:szCs w:val="24"/>
+        </w:rPr>
         <w:t>管理</w:t>
       </w:r>
       <w:r>
         <w:rPr>
-          <w:rFonts w:hint="eastAsia"/>
+          <w:rFonts w:hint="eastAsia" w:ascii="宋体" w:hAnsi="宋体" w:eastAsia="宋体" w:cs="宋体"/>
+          <w:sz w:val="24"/>
+          <w:szCs w:val="24"/>
           <w:lang w:val="en-US" w:eastAsia="zh-CN"/>
         </w:rPr>
         <w:t>系统</w:t>
       </w:r>
       <w:r>
+        <w:rPr>
+          <w:rFonts w:hint="eastAsia" w:ascii="宋体" w:hAnsi="宋体" w:eastAsia="宋体" w:cs="宋体"/>
+          <w:sz w:val="24"/>
+          <w:szCs w:val="24"/>
+        </w:rPr>
         <w:t>异常繁琐，无论是</w:t>
       </w:r>
       <w:r>
         <w:rPr>
-          <w:rFonts w:hint="eastAsia"/>
+          <w:rFonts w:hint="eastAsia" w:ascii="宋体" w:hAnsi="宋体" w:eastAsia="宋体" w:cs="宋体"/>
+          <w:sz w:val="24"/>
+          <w:szCs w:val="24"/>
           <w:lang w:val="en-US" w:eastAsia="zh-CN"/>
         </w:rPr>
         <w:t>员工</w:t>
       </w:r>
       <w:r>
+        <w:rPr>
+          <w:rFonts w:hint="eastAsia" w:ascii="宋体" w:hAnsi="宋体" w:eastAsia="宋体" w:cs="宋体"/>
+          <w:sz w:val="24"/>
+          <w:szCs w:val="24"/>
+        </w:rPr>
         <w:t>的档案管理，抑或是</w:t>
       </w:r>
       <w:r>
         <w:rPr>
-          <w:rFonts w:hint="eastAsia"/>
+          <w:rFonts w:hint="eastAsia" w:ascii="宋体" w:hAnsi="宋体" w:eastAsia="宋体" w:cs="宋体"/>
+          <w:sz w:val="24"/>
+          <w:szCs w:val="24"/>
           <w:lang w:val="en-US" w:eastAsia="zh-CN"/>
         </w:rPr>
         <w:t>部门信息管理</w:t>
       </w:r>
       <w:r>
+        <w:rPr>
+          <w:rFonts w:hint="eastAsia" w:ascii="宋体" w:hAnsi="宋体" w:eastAsia="宋体" w:cs="宋体"/>
+          <w:sz w:val="24"/>
+          <w:szCs w:val="24"/>
+        </w:rPr>
         <w:t>等等，都需花费大量的人力和物力，而又难免出现纰漏。</w:t>
       </w:r>
       <w:r>
         <w:rPr>
-          <w:rFonts w:hint="eastAsia"/>
+          <w:rFonts w:hint="eastAsia" w:ascii="宋体" w:hAnsi="宋体" w:eastAsia="宋体" w:cs="宋体"/>
+          <w:sz w:val="24"/>
+          <w:szCs w:val="24"/>
           <w:lang w:val="en-US" w:eastAsia="zh-CN"/>
         </w:rPr>
         <w:t>若系统程序出现错误，</w:t>
       </w:r>
       <w:r>
+        <w:rPr>
+          <w:rFonts w:hint="eastAsia" w:ascii="宋体" w:hAnsi="宋体" w:eastAsia="宋体" w:cs="宋体"/>
+          <w:sz w:val="24"/>
+          <w:szCs w:val="24"/>
+        </w:rPr>
         <w:t>不但</w:t>
       </w:r>
       <w:r>
         <w:rPr>
-          <w:rFonts w:hint="eastAsia"/>
+          <w:rFonts w:hint="eastAsia" w:ascii="宋体" w:hAnsi="宋体" w:eastAsia="宋体" w:cs="宋体"/>
+          <w:sz w:val="24"/>
+          <w:szCs w:val="24"/>
           <w:lang w:val="en-US" w:eastAsia="zh-CN"/>
         </w:rPr>
         <w:t>会</w:t>
       </w:r>
       <w:r>
+        <w:rPr>
+          <w:rFonts w:hint="eastAsia" w:ascii="宋体" w:hAnsi="宋体" w:eastAsia="宋体" w:cs="宋体"/>
+          <w:sz w:val="24"/>
+          <w:szCs w:val="24"/>
+        </w:rPr>
         <w:t>影响学校的正常教学计划的实施，而且</w:t>
       </w:r>
       <w:r>
         <w:rPr>
-          <w:rFonts w:hint="eastAsia"/>
+          <w:rFonts w:hint="eastAsia" w:ascii="宋体" w:hAnsi="宋体" w:eastAsia="宋体" w:cs="宋体"/>
+          <w:sz w:val="24"/>
+          <w:szCs w:val="24"/>
           <w:lang w:val="en-US" w:eastAsia="zh-CN"/>
         </w:rPr>
         <w:t>必然会</w:t>
       </w:r>
       <w:r>
+        <w:rPr>
+          <w:rFonts w:hint="eastAsia" w:ascii="宋体" w:hAnsi="宋体" w:eastAsia="宋体" w:cs="宋体"/>
+          <w:sz w:val="24"/>
+          <w:szCs w:val="24"/>
+        </w:rPr>
         <w:t>造成不必要的资源浪费。</w:t>
       </w:r>
       <w:r>
         <w:rPr>
-          <w:rFonts w:hint="eastAsia"/>
-          <w:lang w:val="en-US" w:eastAsia="zh-CN"/>
-        </w:rPr>
-        <w:t>为了帮助用户更便捷的了解《员工管理系统》，并快速学会对系统的操作，我们编写了这个员工管理系统需求说明书，主要供员工阅读参考。</w:t>
-      </w:r>
-    </w:p>
-    <w:p>
-      <w:pPr>
-        <w:pStyle w:val="14"/>
+          <w:rFonts w:hint="eastAsia" w:ascii="宋体" w:hAnsi="宋体" w:eastAsia="宋体" w:cs="宋体"/>
+          <w:sz w:val="24"/>
+          <w:szCs w:val="24"/>
+          <w:lang w:val="en-US" w:eastAsia="zh-CN"/>
+        </w:rPr>
+        <w:t>为了帮助用户更便捷的了解《员工管理系统》，并快速学会对系统的操作，我们编写了这个员工管理系统需求说明书，主要供用户阅读参考。</w:t>
+      </w:r>
+    </w:p>
+    <w:p>
+      <w:pPr>
+        <w:pStyle w:val="16"/>
         <w:ind w:left="425" w:firstLine="415" w:firstLineChars="0"/>
-      </w:pPr>
-    </w:p>
-    <w:p>
-      <w:pPr>
-        <w:pStyle w:val="14"/>
+        <w:rPr>
+          <w:rFonts w:hint="eastAsia" w:ascii="宋体" w:hAnsi="宋体" w:eastAsia="宋体" w:cs="宋体"/>
+          <w:sz w:val="24"/>
+          <w:szCs w:val="24"/>
+        </w:rPr>
+      </w:pPr>
+    </w:p>
+    <w:p>
+      <w:pPr>
+        <w:pStyle w:val="16"/>
         <w:numPr>
           <w:ilvl w:val="1"/>
-          <w:numId w:val="1"/>
+          <w:numId w:val="2"/>
         </w:numPr>
         <w:ind w:firstLineChars="0"/>
-      </w:pPr>
-      <w:r>
-        <w:rPr>
-          <w:rFonts w:hint="eastAsia"/>
+        <w:rPr>
+          <w:rFonts w:hint="eastAsia" w:ascii="宋体" w:hAnsi="宋体" w:eastAsia="宋体" w:cs="宋体"/>
+          <w:sz w:val="24"/>
+          <w:szCs w:val="24"/>
+        </w:rPr>
+      </w:pPr>
+      <w:r>
+        <w:rPr>
+          <w:rFonts w:hint="eastAsia" w:ascii="宋体" w:hAnsi="宋体" w:eastAsia="宋体" w:cs="宋体"/>
+          <w:sz w:val="24"/>
+          <w:szCs w:val="24"/>
         </w:rPr>
         <w:t>定义</w:t>
       </w:r>
     </w:p>
     <w:p>
       <w:pPr>
-        <w:pStyle w:val="14"/>
+        <w:pStyle w:val="16"/>
         <w:ind w:left="567" w:firstLine="0" w:firstLineChars="0"/>
-      </w:pPr>
-      <w:r>
+        <w:rPr>
+          <w:rFonts w:hint="eastAsia" w:ascii="宋体" w:hAnsi="宋体" w:eastAsia="宋体" w:cs="宋体"/>
+          <w:sz w:val="24"/>
+          <w:szCs w:val="24"/>
+        </w:rPr>
+      </w:pPr>
+      <w:r>
+        <w:rPr>
+          <w:rFonts w:hint="eastAsia" w:ascii="宋体" w:hAnsi="宋体" w:eastAsia="宋体" w:cs="宋体"/>
+          <w:sz w:val="24"/>
+          <w:szCs w:val="24"/>
+        </w:rPr>
         <w:t>T</w:t>
       </w:r>
       <w:r>
         <w:rPr>
-          <w:rFonts w:hint="eastAsia"/>
+          <w:rFonts w:hint="eastAsia" w:ascii="宋体" w:hAnsi="宋体" w:eastAsia="宋体" w:cs="宋体"/>
+          <w:sz w:val="24"/>
+          <w:szCs w:val="24"/>
         </w:rPr>
         <w:t>omcat：一种服务软件</w:t>
       </w:r>
     </w:p>
     <w:p>
       <w:pPr>
-        <w:pStyle w:val="14"/>
+        <w:pStyle w:val="16"/>
         <w:ind w:left="567" w:firstLine="0" w:firstLineChars="0"/>
-      </w:pPr>
-      <w:r>
-        <w:rPr>
-          <w:rFonts w:hint="eastAsia"/>
+        <w:rPr>
+          <w:rFonts w:hint="eastAsia" w:ascii="宋体" w:hAnsi="宋体" w:eastAsia="宋体" w:cs="宋体"/>
+          <w:sz w:val="24"/>
+          <w:szCs w:val="24"/>
+        </w:rPr>
+      </w:pPr>
+      <w:r>
+        <w:rPr>
+          <w:rFonts w:hint="eastAsia" w:ascii="宋体" w:hAnsi="宋体" w:eastAsia="宋体" w:cs="宋体"/>
+          <w:sz w:val="24"/>
+          <w:szCs w:val="24"/>
         </w:rPr>
         <w:t>JEE：一种技术标准，在此特指JEE技术</w:t>
       </w:r>
     </w:p>
     <w:p>
       <w:pPr>
-        <w:pStyle w:val="14"/>
+        <w:pStyle w:val="16"/>
         <w:ind w:left="567" w:firstLine="0" w:firstLineChars="0"/>
-      </w:pPr>
-      <w:r>
-        <w:rPr>
-          <w:rFonts w:hint="eastAsia"/>
+        <w:rPr>
+          <w:rFonts w:hint="eastAsia" w:ascii="宋体" w:hAnsi="宋体" w:eastAsia="宋体" w:cs="宋体"/>
+          <w:sz w:val="24"/>
+          <w:szCs w:val="24"/>
+        </w:rPr>
+      </w:pPr>
+      <w:r>
+        <w:rPr>
+          <w:rFonts w:hint="eastAsia" w:ascii="宋体" w:hAnsi="宋体" w:eastAsia="宋体" w:cs="宋体"/>
+          <w:sz w:val="24"/>
+          <w:szCs w:val="24"/>
         </w:rPr>
         <w:t>设计模式：设计经验的总结</w:t>
       </w:r>
     </w:p>
     <w:p>
       <w:pPr>
-        <w:pStyle w:val="14"/>
+        <w:pStyle w:val="16"/>
         <w:numPr>
           <w:ilvl w:val="1"/>
-          <w:numId w:val="1"/>
+          <w:numId w:val="2"/>
         </w:numPr>
         <w:ind w:firstLineChars="0"/>
-      </w:pPr>
-      <w:r>
-        <w:rPr>
-          <w:rFonts w:hint="eastAsia"/>
+        <w:rPr>
+          <w:rFonts w:hint="eastAsia" w:ascii="宋体" w:hAnsi="宋体" w:eastAsia="宋体" w:cs="宋体"/>
+          <w:sz w:val="24"/>
+          <w:szCs w:val="24"/>
+        </w:rPr>
+      </w:pPr>
+      <w:r>
+        <w:rPr>
+          <w:rFonts w:hint="eastAsia" w:ascii="宋体" w:hAnsi="宋体" w:eastAsia="宋体" w:cs="宋体"/>
+          <w:sz w:val="24"/>
+          <w:szCs w:val="24"/>
         </w:rPr>
         <w:t>参考资料</w:t>
       </w:r>
     </w:p>
     <w:p>
       <w:pPr>
-        <w:pStyle w:val="14"/>
+        <w:pStyle w:val="16"/>
         <w:ind w:left="567" w:firstLine="0" w:firstLineChars="0"/>
-      </w:pPr>
-      <w:r>
+        <w:rPr>
+          <w:rFonts w:hint="eastAsia" w:ascii="宋体" w:hAnsi="宋体" w:eastAsia="宋体" w:cs="宋体"/>
+          <w:sz w:val="24"/>
+          <w:szCs w:val="24"/>
+        </w:rPr>
+      </w:pPr>
+      <w:r>
+        <w:rPr>
+          <w:rFonts w:hint="eastAsia" w:ascii="宋体" w:hAnsi="宋体" w:eastAsia="宋体" w:cs="宋体"/>
+          <w:sz w:val="24"/>
+          <w:szCs w:val="24"/>
+        </w:rPr>
         <w:t>T</w:t>
       </w:r>
       <w:r>
         <w:rPr>
-          <w:rFonts w:hint="eastAsia"/>
+          <w:rFonts w:hint="eastAsia" w:ascii="宋体" w:hAnsi="宋体" w:eastAsia="宋体" w:cs="宋体"/>
+          <w:sz w:val="24"/>
+          <w:szCs w:val="24"/>
         </w:rPr>
         <w:t>omcat</w:t>
       </w:r>
       <w:r>
+        <w:rPr>
+          <w:rFonts w:hint="eastAsia" w:ascii="宋体" w:hAnsi="宋体" w:eastAsia="宋体" w:cs="宋体"/>
+          <w:sz w:val="24"/>
+          <w:szCs w:val="24"/>
+        </w:rPr>
         <w:t xml:space="preserve"> </w:t>
       </w:r>
       <w:r>
         <w:rPr>
-          <w:rFonts w:hint="eastAsia"/>
+          <w:rFonts w:hint="eastAsia" w:ascii="宋体" w:hAnsi="宋体" w:eastAsia="宋体" w:cs="宋体"/>
+          <w:sz w:val="24"/>
+          <w:szCs w:val="24"/>
         </w:rPr>
         <w:t>技术资料：</w:t>
       </w:r>
       <w:r>
+        <w:rPr>
+          <w:rFonts w:hint="eastAsia" w:ascii="宋体" w:hAnsi="宋体" w:eastAsia="宋体" w:cs="宋体"/>
+          <w:sz w:val="24"/>
+          <w:szCs w:val="24"/>
+        </w:rPr>
         <w:fldChar w:fldCharType="begin"/>
       </w:r>
       <w:r>
+        <w:rPr>
+          <w:rFonts w:hint="eastAsia" w:ascii="宋体" w:hAnsi="宋体" w:eastAsia="宋体" w:cs="宋体"/>
+          <w:sz w:val="24"/>
+          <w:szCs w:val="24"/>
+        </w:rPr>
         <w:instrText xml:space="preserve"> HYPERLINK "http://tomcat.apache.org/" </w:instrText>
       </w:r>
       <w:r>
+        <w:rPr>
+          <w:rFonts w:hint="eastAsia" w:ascii="宋体" w:hAnsi="宋体" w:eastAsia="宋体" w:cs="宋体"/>
+          <w:sz w:val="24"/>
+          <w:szCs w:val="24"/>
+        </w:rPr>
         <w:fldChar w:fldCharType="separate"/>
       </w:r>
       <w:r>
         <w:rPr>
-          <w:rStyle w:val="9"/>
+          <w:rFonts w:hint="eastAsia" w:ascii="宋体" w:hAnsi="宋体" w:eastAsia="宋体" w:cs="宋体"/>
+          <w:sz w:val="24"/>
+          <w:szCs w:val="24"/>
         </w:rPr>
         <w:t>http://tomcat.apache.org/</w:t>
       </w:r>
       <w:r>
         <w:rPr>
-          <w:rStyle w:val="9"/>
+          <w:rFonts w:hint="eastAsia" w:ascii="宋体" w:hAnsi="宋体" w:eastAsia="宋体" w:cs="宋体"/>
+          <w:sz w:val="24"/>
+          <w:szCs w:val="24"/>
         </w:rPr>
         <w:fldChar w:fldCharType="end"/>
       </w:r>
     </w:p>
     <w:p>
       <w:pPr>
-        <w:pStyle w:val="14"/>
+        <w:pStyle w:val="16"/>
         <w:ind w:left="567" w:firstLine="0" w:firstLineChars="0"/>
-      </w:pPr>
-      <w:r>
-        <w:rPr>
-          <w:rFonts w:hint="eastAsia"/>
+        <w:rPr>
+          <w:rFonts w:hint="eastAsia" w:ascii="宋体" w:hAnsi="宋体" w:eastAsia="宋体" w:cs="宋体"/>
+          <w:sz w:val="24"/>
+          <w:szCs w:val="24"/>
+        </w:rPr>
+      </w:pPr>
+      <w:r>
+        <w:rPr>
+          <w:rFonts w:hint="eastAsia" w:ascii="宋体" w:hAnsi="宋体" w:eastAsia="宋体" w:cs="宋体"/>
+          <w:sz w:val="24"/>
+          <w:szCs w:val="24"/>
         </w:rPr>
         <w:t>JEE</w:t>
       </w:r>
       <w:r>
+        <w:rPr>
+          <w:rFonts w:hint="eastAsia" w:ascii="宋体" w:hAnsi="宋体" w:eastAsia="宋体" w:cs="宋体"/>
+          <w:sz w:val="24"/>
+          <w:szCs w:val="24"/>
+        </w:rPr>
         <w:t xml:space="preserve"> </w:t>
       </w:r>
       <w:r>
         <w:rPr>
-          <w:rFonts w:hint="eastAsia"/>
+          <w:rFonts w:hint="eastAsia" w:ascii="宋体" w:hAnsi="宋体" w:eastAsia="宋体" w:cs="宋体"/>
+          <w:sz w:val="24"/>
+          <w:szCs w:val="24"/>
         </w:rPr>
         <w:t>技术资料：</w:t>
       </w:r>
       <w:r>
+        <w:rPr>
+          <w:rFonts w:hint="eastAsia" w:ascii="宋体" w:hAnsi="宋体" w:eastAsia="宋体" w:cs="宋体"/>
+          <w:sz w:val="24"/>
+          <w:szCs w:val="24"/>
+        </w:rPr>
         <w:fldChar w:fldCharType="begin"/>
       </w:r>
       <w:r>
+        <w:rPr>
+          <w:rFonts w:hint="eastAsia" w:ascii="宋体" w:hAnsi="宋体" w:eastAsia="宋体" w:cs="宋体"/>
+          <w:sz w:val="24"/>
+          <w:szCs w:val="24"/>
+        </w:rPr>
         <w:instrText xml:space="preserve"> HYPERLINK "http://www.oracle.com/technetwork/java/javaee/overview/index.html" </w:instrText>
       </w:r>
       <w:r>
+        <w:rPr>
+          <w:rFonts w:hint="eastAsia" w:ascii="宋体" w:hAnsi="宋体" w:eastAsia="宋体" w:cs="宋体"/>
+          <w:sz w:val="24"/>
+          <w:szCs w:val="24"/>
+        </w:rPr>
         <w:fldChar w:fldCharType="separate"/>
       </w:r>
       <w:r>
         <w:rPr>
-          <w:rStyle w:val="9"/>
+          <w:rFonts w:hint="eastAsia" w:ascii="宋体" w:hAnsi="宋体" w:eastAsia="宋体" w:cs="宋体"/>
+          <w:sz w:val="24"/>
+          <w:szCs w:val="24"/>
         </w:rPr>
         <w:t>http://www.oracle.com/technetwork/java/javaee/overview/index.html</w:t>
       </w:r>
       <w:r>
         <w:rPr>
-          <w:rStyle w:val="9"/>
+          <w:rFonts w:hint="eastAsia" w:ascii="宋体" w:hAnsi="宋体" w:eastAsia="宋体" w:cs="宋体"/>
+          <w:sz w:val="24"/>
+          <w:szCs w:val="24"/>
         </w:rPr>
         <w:fldChar w:fldCharType="end"/>
       </w:r>
     </w:p>
     <w:p>
       <w:pPr>
-        <w:pStyle w:val="14"/>
+        <w:pStyle w:val="16"/>
         <w:ind w:left="567" w:firstLine="0" w:firstLineChars="0"/>
-      </w:pPr>
-    </w:p>
-    <w:p>
-      <w:pPr>
-        <w:pStyle w:val="14"/>
+        <w:rPr>
+          <w:rFonts w:hint="eastAsia" w:ascii="宋体" w:hAnsi="宋体" w:eastAsia="宋体" w:cs="宋体"/>
+          <w:sz w:val="24"/>
+          <w:szCs w:val="24"/>
+        </w:rPr>
+      </w:pPr>
+    </w:p>
+    <w:p>
+      <w:pPr>
+        <w:pStyle w:val="16"/>
         <w:numPr>
           <w:ilvl w:val="0"/>
-          <w:numId w:val="1"/>
+          <w:numId w:val="2"/>
         </w:numPr>
         <w:ind w:firstLineChars="0"/>
         <w:rPr>
+          <w:rFonts w:hint="eastAsia" w:ascii="宋体" w:hAnsi="宋体" w:eastAsia="宋体" w:cs="宋体"/>
           <w:b/>
-        </w:rPr>
-      </w:pPr>
-      <w:r>
-        <w:rPr>
-          <w:rFonts w:hint="eastAsia"/>
+          <w:sz w:val="24"/>
+          <w:szCs w:val="24"/>
+        </w:rPr>
+      </w:pPr>
+      <w:r>
+        <w:rPr>
+          <w:rFonts w:hint="eastAsia" w:ascii="宋体" w:hAnsi="宋体" w:eastAsia="宋体" w:cs="宋体"/>
           <w:b/>
+          <w:sz w:val="24"/>
+          <w:szCs w:val="24"/>
         </w:rPr>
         <w:t>任务概述</w:t>
       </w:r>
     </w:p>
-    <w:p/>
-    <w:p>
-      <w:pPr>
-        <w:pStyle w:val="14"/>
+    <w:p>
+      <w:pPr>
+        <w:rPr>
+          <w:rFonts w:hint="eastAsia" w:ascii="宋体" w:hAnsi="宋体" w:eastAsia="宋体" w:cs="宋体"/>
+          <w:sz w:val="24"/>
+          <w:szCs w:val="24"/>
+        </w:rPr>
+      </w:pPr>
+    </w:p>
+    <w:p>
+      <w:pPr>
+        <w:pStyle w:val="16"/>
         <w:numPr>
           <w:ilvl w:val="1"/>
-          <w:numId w:val="1"/>
+          <w:numId w:val="2"/>
         </w:numPr>
         <w:ind w:firstLineChars="0"/>
-      </w:pPr>
-      <w:r>
-        <w:rPr>
-          <w:rFonts w:hint="eastAsia"/>
+        <w:rPr>
+          <w:rFonts w:hint="eastAsia" w:ascii="宋体" w:hAnsi="宋体" w:eastAsia="宋体" w:cs="宋体"/>
+          <w:sz w:val="24"/>
+          <w:szCs w:val="24"/>
+        </w:rPr>
+      </w:pPr>
+      <w:r>
+        <w:rPr>
+          <w:rFonts w:hint="eastAsia" w:ascii="宋体" w:hAnsi="宋体" w:eastAsia="宋体" w:cs="宋体"/>
+          <w:sz w:val="24"/>
+          <w:szCs w:val="24"/>
         </w:rPr>
         <w:t>目标</w:t>
       </w:r>
     </w:p>
     <w:p>
       <w:pPr>
-        <w:pStyle w:val="14"/>
+        <w:pStyle w:val="16"/>
         <w:ind w:left="567" w:firstLine="273" w:firstLineChars="0"/>
-      </w:pPr>
-      <w:r>
-        <w:rPr>
-          <w:rFonts w:hint="eastAsia"/>
+        <w:rPr>
+          <w:rFonts w:hint="eastAsia" w:ascii="宋体" w:hAnsi="宋体" w:eastAsia="宋体" w:cs="宋体"/>
+          <w:sz w:val="24"/>
+          <w:szCs w:val="24"/>
+        </w:rPr>
+      </w:pPr>
+      <w:r>
+        <w:rPr>
+          <w:rFonts w:hint="eastAsia" w:ascii="宋体" w:hAnsi="宋体" w:eastAsia="宋体" w:cs="宋体"/>
+          <w:sz w:val="24"/>
+          <w:szCs w:val="24"/>
         </w:rPr>
         <w:t>通过本软件，用户可以管理</w:t>
       </w:r>
       <w:r>
         <w:rPr>
-          <w:rFonts w:hint="eastAsia"/>
+          <w:rFonts w:hint="eastAsia" w:ascii="宋体" w:hAnsi="宋体" w:eastAsia="宋体" w:cs="宋体"/>
+          <w:sz w:val="24"/>
+          <w:szCs w:val="24"/>
           <w:lang w:val="en-US" w:eastAsia="zh-CN"/>
         </w:rPr>
         <w:t>员工信息，部门信息，绩效考核</w:t>
       </w:r>
       <w:r>
         <w:rPr>
-          <w:rFonts w:hint="eastAsia"/>
+          <w:rFonts w:hint="eastAsia" w:ascii="宋体" w:hAnsi="宋体" w:eastAsia="宋体" w:cs="宋体"/>
+          <w:sz w:val="24"/>
+          <w:szCs w:val="24"/>
         </w:rPr>
         <w:t>。通过本次开发，希望开发者能够学习到如何使用tomcat以及基础的JEE技术。</w:t>
       </w:r>
     </w:p>
     <w:p>
       <w:pPr>
-        <w:pStyle w:val="14"/>
+        <w:pStyle w:val="16"/>
         <w:numPr>
           <w:ilvl w:val="1"/>
-          <w:numId w:val="1"/>
+          <w:numId w:val="2"/>
         </w:numPr>
         <w:ind w:firstLineChars="0"/>
-      </w:pPr>
-      <w:r>
-        <w:rPr>
-          <w:rFonts w:hint="eastAsia"/>
+        <w:rPr>
+          <w:rFonts w:hint="eastAsia" w:ascii="宋体" w:hAnsi="宋体" w:eastAsia="宋体" w:cs="宋体"/>
+          <w:sz w:val="24"/>
+          <w:szCs w:val="24"/>
+        </w:rPr>
+      </w:pPr>
+      <w:r>
+        <w:rPr>
+          <w:rFonts w:hint="eastAsia" w:ascii="宋体" w:hAnsi="宋体" w:eastAsia="宋体" w:cs="宋体"/>
+          <w:sz w:val="24"/>
+          <w:szCs w:val="24"/>
         </w:rPr>
         <w:t>用户特点</w:t>
       </w:r>
     </w:p>
     <w:p>
       <w:pPr>
-        <w:pStyle w:val="14"/>
+        <w:pStyle w:val="16"/>
         <w:ind w:left="840" w:firstLine="0" w:firstLineChars="0"/>
-      </w:pPr>
-      <w:r>
-        <w:rPr>
-          <w:rFonts w:hint="eastAsia"/>
-        </w:rPr>
-        <w:t>本系统的面向客户为拥有</w:t>
-      </w:r>
-      <w:r>
-        <w:rPr>
-          <w:rFonts w:hint="eastAsia"/>
-          <w:lang w:val="en-US" w:eastAsia="zh-CN"/>
-        </w:rPr>
-        <w:t>公司内</w:t>
-      </w:r>
-      <w:r>
-        <w:rPr>
-          <w:rFonts w:hint="eastAsia"/>
+        <w:rPr>
+          <w:rFonts w:hint="eastAsia" w:ascii="宋体" w:hAnsi="宋体" w:eastAsia="宋体" w:cs="宋体"/>
+          <w:sz w:val="24"/>
+          <w:szCs w:val="24"/>
+        </w:rPr>
+      </w:pPr>
+      <w:r>
+        <w:rPr>
+          <w:rFonts w:hint="eastAsia" w:ascii="宋体" w:hAnsi="宋体" w:eastAsia="宋体" w:cs="宋体"/>
+          <w:sz w:val="24"/>
+          <w:szCs w:val="24"/>
+        </w:rPr>
+        <w:t>本系统的面向客户为</w:t>
+      </w:r>
+      <w:r>
+        <w:rPr>
+          <w:rFonts w:hint="eastAsia" w:ascii="宋体" w:hAnsi="宋体" w:eastAsia="宋体" w:cs="宋体"/>
+          <w:sz w:val="24"/>
+          <w:szCs w:val="24"/>
+          <w:lang w:val="en-US" w:eastAsia="zh-CN"/>
+        </w:rPr>
+        <w:t>各公司内</w:t>
+      </w:r>
+      <w:r>
+        <w:rPr>
+          <w:rFonts w:hint="eastAsia" w:ascii="宋体" w:hAnsi="宋体" w:eastAsia="宋体" w:cs="宋体"/>
+          <w:sz w:val="24"/>
+          <w:szCs w:val="24"/>
         </w:rPr>
         <w:t>的广大用户</w:t>
       </w:r>
     </w:p>
     <w:p>
       <w:pPr>
-        <w:pStyle w:val="14"/>
+        <w:pStyle w:val="16"/>
         <w:numPr>
           <w:ilvl w:val="1"/>
-          <w:numId w:val="1"/>
+          <w:numId w:val="2"/>
         </w:numPr>
         <w:ind w:firstLineChars="0"/>
-      </w:pPr>
-      <w:r>
-        <w:rPr>
-          <w:rFonts w:hint="eastAsia"/>
+        <w:rPr>
+          <w:rFonts w:hint="eastAsia" w:ascii="宋体" w:hAnsi="宋体" w:eastAsia="宋体" w:cs="宋体"/>
+          <w:sz w:val="24"/>
+          <w:szCs w:val="24"/>
+        </w:rPr>
+      </w:pPr>
+      <w:r>
+        <w:rPr>
+          <w:rFonts w:hint="eastAsia" w:ascii="宋体" w:hAnsi="宋体" w:eastAsia="宋体" w:cs="宋体"/>
+          <w:sz w:val="24"/>
+          <w:szCs w:val="24"/>
         </w:rPr>
         <w:t>约束</w:t>
       </w:r>
     </w:p>
     <w:p>
       <w:pPr>
-        <w:pStyle w:val="14"/>
+        <w:pStyle w:val="16"/>
         <w:ind w:left="840" w:firstLineChars="0"/>
-      </w:pPr>
-      <w:r>
-        <w:rPr>
-          <w:rFonts w:hint="eastAsia"/>
+        <w:rPr>
+          <w:rFonts w:hint="eastAsia" w:ascii="宋体" w:hAnsi="宋体" w:eastAsia="宋体" w:cs="宋体"/>
+          <w:sz w:val="24"/>
+          <w:szCs w:val="24"/>
+        </w:rPr>
+      </w:pPr>
+      <w:r>
+        <w:rPr>
+          <w:rFonts w:hint="eastAsia" w:ascii="宋体" w:hAnsi="宋体" w:eastAsia="宋体" w:cs="宋体"/>
+          <w:sz w:val="24"/>
+          <w:szCs w:val="24"/>
         </w:rPr>
         <w:t>本项目由教师带领完成，所有学生需要按时完成，教师会定期检查项目进度。</w:t>
       </w:r>
     </w:p>
-    <w:p/>
-    <w:p>
-      <w:pPr>
-        <w:pStyle w:val="14"/>
+    <w:p>
+      <w:pPr>
+        <w:rPr>
+          <w:rFonts w:hint="eastAsia" w:ascii="宋体" w:hAnsi="宋体" w:eastAsia="宋体" w:cs="宋体"/>
+          <w:sz w:val="24"/>
+          <w:szCs w:val="24"/>
+        </w:rPr>
+      </w:pPr>
+    </w:p>
+    <w:p>
+      <w:pPr>
+        <w:pStyle w:val="16"/>
         <w:numPr>
           <w:ilvl w:val="0"/>
-          <w:numId w:val="1"/>
+          <w:numId w:val="2"/>
         </w:numPr>
         <w:ind w:firstLineChars="0"/>
         <w:rPr>
+          <w:rFonts w:hint="eastAsia" w:ascii="宋体" w:hAnsi="宋体" w:eastAsia="宋体" w:cs="宋体"/>
           <w:b/>
-        </w:rPr>
-      </w:pPr>
-      <w:r>
-        <w:rPr>
-          <w:rFonts w:hint="eastAsia"/>
+          <w:sz w:val="24"/>
+          <w:szCs w:val="24"/>
+        </w:rPr>
+      </w:pPr>
+      <w:r>
+        <w:rPr>
+          <w:rFonts w:hint="eastAsia" w:ascii="宋体" w:hAnsi="宋体" w:eastAsia="宋体" w:cs="宋体"/>
           <w:b/>
-        </w:rPr>
-        <w:t>需求规定</w:t>
-      </w:r>
-    </w:p>
-    <w:p/>
-    <w:p>
-      <w:pPr>
-        <w:pStyle w:val="14"/>
+          <w:sz w:val="24"/>
+          <w:szCs w:val="24"/>
+          <w:lang w:val="en-US" w:eastAsia="zh-CN"/>
+        </w:rPr>
+        <w:t>功能需求模块</w:t>
+      </w:r>
+    </w:p>
+    <w:p>
+      <w:pPr>
+        <w:rPr>
+          <w:rFonts w:hint="eastAsia" w:ascii="宋体" w:hAnsi="宋体" w:eastAsia="宋体" w:cs="宋体"/>
+          <w:sz w:val="24"/>
+          <w:szCs w:val="24"/>
+        </w:rPr>
+      </w:pPr>
+    </w:p>
+    <w:p>
+      <w:pPr>
+        <w:pStyle w:val="16"/>
+        <w:ind w:left="567" w:firstLine="273" w:firstLineChars="0"/>
+        <w:rPr>
+          <w:rFonts w:hint="eastAsia" w:ascii="宋体" w:hAnsi="宋体" w:eastAsia="宋体" w:cs="宋体"/>
+          <w:sz w:val="24"/>
+          <w:szCs w:val="24"/>
+          <w:lang w:val="en-US" w:eastAsia="zh-CN"/>
+        </w:rPr>
+      </w:pPr>
+      <w:bookmarkStart w:id="0" w:name="_Toc474852013"/>
+    </w:p>
+    <w:p>
+      <w:pPr>
+        <w:pStyle w:val="16"/>
+        <w:ind w:left="567" w:firstLine="273" w:firstLineChars="0"/>
+        <w:rPr>
+          <w:rFonts w:hint="eastAsia" w:ascii="宋体" w:hAnsi="宋体" w:eastAsia="宋体" w:cs="宋体"/>
+          <w:sz w:val="24"/>
+          <w:szCs w:val="24"/>
+          <w:lang w:val="en-US" w:eastAsia="zh-CN"/>
+        </w:rPr>
+      </w:pPr>
+    </w:p>
+    <w:p>
+      <w:pPr>
+        <w:pStyle w:val="16"/>
+        <w:ind w:left="567" w:firstLine="273" w:firstLineChars="0"/>
+        <w:rPr>
+          <w:rFonts w:hint="eastAsia" w:ascii="宋体" w:hAnsi="宋体" w:eastAsia="宋体" w:cs="宋体"/>
+          <w:sz w:val="24"/>
+          <w:szCs w:val="24"/>
+          <w:lang w:val="en-US" w:eastAsia="zh-CN"/>
+        </w:rPr>
+      </w:pPr>
+    </w:p>
+    <w:p>
+      <w:pPr>
+        <w:pStyle w:val="16"/>
+        <w:ind w:left="0" w:leftChars="0" w:firstLine="0" w:firstLineChars="0"/>
+        <w:rPr>
+          <w:rFonts w:hint="eastAsia" w:ascii="宋体" w:hAnsi="宋体" w:eastAsia="宋体" w:cs="宋体"/>
+          <w:b/>
+          <w:bCs/>
+          <w:sz w:val="24"/>
+          <w:szCs w:val="24"/>
+          <w:lang w:eastAsia="zh-CN"/>
+        </w:rPr>
+      </w:pPr>
+      <w:r>
+        <w:rPr>
+          <w:rFonts w:hint="eastAsia" w:ascii="宋体" w:hAnsi="宋体" w:eastAsia="宋体" w:cs="宋体"/>
+          <w:b/>
+          <w:bCs/>
+          <w:sz w:val="24"/>
+          <w:szCs w:val="24"/>
+          <w:lang w:val="en-US" w:eastAsia="zh-CN"/>
+        </w:rPr>
+        <w:t>3.1 员工</w:t>
+      </w:r>
+      <w:r>
+        <w:rPr>
+          <w:rFonts w:hint="eastAsia" w:ascii="宋体" w:hAnsi="宋体" w:eastAsia="宋体" w:cs="宋体"/>
+          <w:b/>
+          <w:bCs/>
+          <w:sz w:val="24"/>
+          <w:szCs w:val="24"/>
+        </w:rPr>
+        <w:t>管理功能</w:t>
+      </w:r>
+      <w:bookmarkEnd w:id="0"/>
+      <w:r>
+        <w:rPr>
+          <w:rFonts w:hint="eastAsia" w:ascii="宋体" w:hAnsi="宋体" w:eastAsia="宋体" w:cs="宋体"/>
+          <w:b/>
+          <w:bCs/>
+          <w:sz w:val="24"/>
+          <w:szCs w:val="24"/>
+          <w:lang w:val="en-US" w:eastAsia="zh-CN"/>
+        </w:rPr>
+        <w:t xml:space="preserve"> （员工</w:t>
+      </w:r>
+      <w:r>
+        <w:rPr>
+          <w:rFonts w:hint="eastAsia" w:ascii="宋体" w:hAnsi="宋体" w:eastAsia="宋体" w:cs="宋体"/>
+          <w:b/>
+          <w:bCs/>
+          <w:sz w:val="24"/>
+          <w:szCs w:val="24"/>
+        </w:rPr>
+        <w:t>注册、</w:t>
+      </w:r>
+      <w:r>
+        <w:rPr>
+          <w:rFonts w:hint="eastAsia" w:ascii="宋体" w:hAnsi="宋体" w:eastAsia="宋体" w:cs="宋体"/>
+          <w:b/>
+          <w:bCs/>
+          <w:sz w:val="24"/>
+          <w:szCs w:val="24"/>
+          <w:lang w:val="en-US" w:eastAsia="zh-CN"/>
+        </w:rPr>
+        <w:t>员工</w:t>
+      </w:r>
+      <w:r>
+        <w:rPr>
+          <w:rFonts w:hint="eastAsia" w:ascii="宋体" w:hAnsi="宋体" w:eastAsia="宋体" w:cs="宋体"/>
+          <w:b/>
+          <w:bCs/>
+          <w:sz w:val="24"/>
+          <w:szCs w:val="24"/>
+        </w:rPr>
+        <w:t>档案管理</w:t>
+      </w:r>
+      <w:r>
+        <w:rPr>
+          <w:rFonts w:hint="eastAsia" w:ascii="宋体" w:hAnsi="宋体" w:eastAsia="宋体" w:cs="宋体"/>
+          <w:b/>
+          <w:bCs/>
+          <w:sz w:val="24"/>
+          <w:szCs w:val="24"/>
+          <w:lang w:eastAsia="zh-CN"/>
+        </w:rPr>
+        <w:t>）</w:t>
+      </w:r>
+    </w:p>
+    <w:p>
+      <w:pPr>
+        <w:pStyle w:val="3"/>
         <w:numPr>
-          <w:ilvl w:val="1"/>
-          <w:numId w:val="1"/>
+          <w:numId w:val="0"/>
         </w:numPr>
-        <w:ind w:firstLineChars="0"/>
-      </w:pPr>
-      <w:r>
-        <w:rPr>
-          <w:rFonts w:hint="eastAsia"/>
-        </w:rPr>
-        <w:t>功能规定</w:t>
-      </w:r>
-    </w:p>
-    <w:p>
-      <w:pPr>
-        <w:pStyle w:val="14"/>
+        <w:tabs>
+          <w:tab w:val="left" w:pos="709"/>
+          <w:tab w:val="clear" w:pos="1146"/>
+        </w:tabs>
+        <w:ind w:leftChars="0"/>
+        <w:rPr>
+          <w:rFonts w:hint="eastAsia" w:ascii="宋体" w:hAnsi="宋体" w:eastAsia="宋体" w:cs="宋体"/>
+          <w:sz w:val="24"/>
+          <w:szCs w:val="24"/>
+        </w:rPr>
+      </w:pPr>
+      <w:bookmarkStart w:id="1" w:name="_Toc474852014"/>
+      <w:r>
+        <w:rPr>
+          <w:rFonts w:hint="eastAsia" w:ascii="宋体" w:hAnsi="宋体" w:eastAsia="宋体" w:cs="宋体"/>
+          <w:sz w:val="24"/>
+          <w:szCs w:val="24"/>
+          <w:lang w:val="en-US" w:eastAsia="zh-CN"/>
+        </w:rPr>
+        <w:t>3.1.1员工</w:t>
+      </w:r>
+      <w:r>
+        <w:rPr>
+          <w:rFonts w:hint="eastAsia" w:ascii="宋体" w:hAnsi="宋体" w:eastAsia="宋体" w:cs="宋体"/>
+          <w:sz w:val="24"/>
+          <w:szCs w:val="24"/>
+        </w:rPr>
+        <w:t>注册</w:t>
+      </w:r>
+      <w:bookmarkEnd w:id="1"/>
+    </w:p>
+    <w:p>
+      <w:pPr>
+        <w:spacing w:line="360" w:lineRule="auto"/>
+        <w:ind w:firstLine="480" w:firstLineChars="200"/>
+        <w:jc w:val="left"/>
+        <w:rPr>
+          <w:rFonts w:hint="eastAsia" w:ascii="宋体" w:hAnsi="宋体" w:eastAsia="宋体" w:cs="宋体"/>
+          <w:sz w:val="24"/>
+          <w:szCs w:val="24"/>
+        </w:rPr>
+      </w:pPr>
+      <w:r>
+        <w:rPr>
+          <w:rFonts w:hint="eastAsia" w:ascii="宋体" w:hAnsi="宋体" w:eastAsia="宋体" w:cs="宋体"/>
+          <w:sz w:val="24"/>
+          <w:szCs w:val="24"/>
+          <w:lang w:val="en-US" w:eastAsia="zh-CN"/>
+        </w:rPr>
+        <w:t>员工</w:t>
+      </w:r>
+      <w:r>
+        <w:rPr>
+          <w:rFonts w:hint="eastAsia" w:ascii="宋体" w:hAnsi="宋体" w:eastAsia="宋体" w:cs="宋体"/>
+          <w:sz w:val="24"/>
+          <w:szCs w:val="24"/>
+        </w:rPr>
+        <w:t>第一次使用该系统前，需要先进入该系统注册</w:t>
+      </w:r>
+      <w:r>
+        <w:rPr>
+          <w:rFonts w:hint="eastAsia" w:ascii="宋体" w:hAnsi="宋体" w:eastAsia="宋体" w:cs="宋体"/>
+          <w:sz w:val="24"/>
+          <w:szCs w:val="24"/>
+          <w:lang w:val="en-US" w:eastAsia="zh-CN"/>
+        </w:rPr>
+        <w:t>员工</w:t>
+      </w:r>
+      <w:r>
+        <w:rPr>
+          <w:rFonts w:hint="eastAsia" w:ascii="宋体" w:hAnsi="宋体" w:eastAsia="宋体" w:cs="宋体"/>
+          <w:sz w:val="24"/>
+          <w:szCs w:val="24"/>
+        </w:rPr>
+        <w:t>信息（</w:t>
+      </w:r>
+      <w:r>
+        <w:rPr>
+          <w:rFonts w:hint="eastAsia" w:ascii="宋体" w:hAnsi="宋体" w:eastAsia="宋体" w:cs="宋体"/>
+          <w:sz w:val="24"/>
+          <w:szCs w:val="24"/>
+          <w:lang w:val="en-US" w:eastAsia="zh-CN"/>
+        </w:rPr>
+        <w:t>编号</w:t>
+      </w:r>
+      <w:r>
+        <w:rPr>
+          <w:rFonts w:hint="eastAsia" w:ascii="宋体" w:hAnsi="宋体" w:eastAsia="宋体" w:cs="宋体"/>
+          <w:sz w:val="24"/>
+          <w:szCs w:val="24"/>
+        </w:rPr>
+        <w:t>、姓名、性别、出生日期等等）</w:t>
+      </w:r>
+    </w:p>
+    <w:p>
+      <w:pPr>
+        <w:spacing w:line="360" w:lineRule="auto"/>
+        <w:ind w:firstLine="480" w:firstLineChars="200"/>
+        <w:jc w:val="left"/>
+        <w:rPr>
+          <w:rFonts w:hint="eastAsia" w:ascii="宋体" w:hAnsi="宋体" w:eastAsia="宋体" w:cs="宋体"/>
+          <w:sz w:val="24"/>
+          <w:szCs w:val="24"/>
+        </w:rPr>
+      </w:pPr>
+      <w:r>
+        <w:rPr>
+          <w:rFonts w:hint="eastAsia" w:ascii="宋体" w:hAnsi="宋体" w:eastAsia="宋体" w:cs="宋体"/>
+          <w:sz w:val="24"/>
+          <w:szCs w:val="24"/>
+        </w:rPr>
+        <w:t>注册</w:t>
+      </w:r>
+      <w:r>
+        <w:rPr>
+          <w:rFonts w:hint="eastAsia" w:ascii="宋体" w:hAnsi="宋体" w:eastAsia="宋体" w:cs="宋体"/>
+          <w:sz w:val="24"/>
+          <w:szCs w:val="24"/>
+          <w:lang w:val="en-US" w:eastAsia="zh-CN"/>
+        </w:rPr>
+        <w:t>员工</w:t>
+      </w:r>
+      <w:r>
+        <w:rPr>
+          <w:rFonts w:hint="eastAsia" w:ascii="宋体" w:hAnsi="宋体" w:eastAsia="宋体" w:cs="宋体"/>
+          <w:sz w:val="24"/>
+          <w:szCs w:val="24"/>
+        </w:rPr>
+        <w:t>信息的同时，系统应该自动使用该</w:t>
+      </w:r>
+      <w:r>
+        <w:rPr>
+          <w:rFonts w:hint="eastAsia" w:ascii="宋体" w:hAnsi="宋体" w:eastAsia="宋体" w:cs="宋体"/>
+          <w:sz w:val="24"/>
+          <w:szCs w:val="24"/>
+          <w:lang w:val="en-US" w:eastAsia="zh-CN"/>
+        </w:rPr>
+        <w:t>员工</w:t>
+      </w:r>
+      <w:r>
+        <w:rPr>
+          <w:rFonts w:hint="eastAsia" w:ascii="宋体" w:hAnsi="宋体" w:eastAsia="宋体" w:cs="宋体"/>
+          <w:sz w:val="24"/>
+          <w:szCs w:val="24"/>
+        </w:rPr>
+        <w:t>的</w:t>
+      </w:r>
+      <w:r>
+        <w:rPr>
+          <w:rFonts w:hint="eastAsia" w:ascii="宋体" w:hAnsi="宋体" w:eastAsia="宋体" w:cs="宋体"/>
+          <w:sz w:val="24"/>
+          <w:szCs w:val="24"/>
+          <w:lang w:val="en-US" w:eastAsia="zh-CN"/>
+        </w:rPr>
+        <w:t>编</w:t>
+      </w:r>
+      <w:r>
+        <w:rPr>
+          <w:rFonts w:hint="eastAsia" w:ascii="宋体" w:hAnsi="宋体" w:eastAsia="宋体" w:cs="宋体"/>
+          <w:sz w:val="24"/>
+          <w:szCs w:val="24"/>
+        </w:rPr>
+        <w:t>号作为系统的登录账号，并生成一个初始密码，同时自动分配默认权限，在</w:t>
+      </w:r>
+      <w:r>
+        <w:rPr>
+          <w:rFonts w:hint="eastAsia" w:ascii="宋体" w:hAnsi="宋体" w:eastAsia="宋体" w:cs="宋体"/>
+          <w:sz w:val="24"/>
+          <w:szCs w:val="24"/>
+          <w:lang w:val="en-US" w:eastAsia="zh-CN"/>
+        </w:rPr>
+        <w:t>员工</w:t>
+      </w:r>
+      <w:r>
+        <w:rPr>
+          <w:rFonts w:hint="eastAsia" w:ascii="宋体" w:hAnsi="宋体" w:eastAsia="宋体" w:cs="宋体"/>
+          <w:sz w:val="24"/>
+          <w:szCs w:val="24"/>
+        </w:rPr>
+        <w:t>注册成功后，系统可以发送邮件或短信提示初始密码，</w:t>
+      </w:r>
+      <w:r>
+        <w:rPr>
+          <w:rFonts w:hint="eastAsia" w:ascii="宋体" w:hAnsi="宋体" w:eastAsia="宋体" w:cs="宋体"/>
+          <w:sz w:val="24"/>
+          <w:szCs w:val="24"/>
+          <w:lang w:val="en-US" w:eastAsia="zh-CN"/>
+        </w:rPr>
+        <w:t>员工</w:t>
+      </w:r>
+      <w:r>
+        <w:rPr>
+          <w:rFonts w:hint="eastAsia" w:ascii="宋体" w:hAnsi="宋体" w:eastAsia="宋体" w:cs="宋体"/>
+          <w:sz w:val="24"/>
+          <w:szCs w:val="24"/>
+        </w:rPr>
+        <w:t>使用</w:t>
+      </w:r>
+      <w:r>
+        <w:rPr>
+          <w:rFonts w:hint="eastAsia" w:ascii="宋体" w:hAnsi="宋体" w:eastAsia="宋体" w:cs="宋体"/>
+          <w:sz w:val="24"/>
+          <w:szCs w:val="24"/>
+          <w:lang w:val="en-US" w:eastAsia="zh-CN"/>
+        </w:rPr>
+        <w:t>编</w:t>
+      </w:r>
+      <w:r>
+        <w:rPr>
+          <w:rFonts w:hint="eastAsia" w:ascii="宋体" w:hAnsi="宋体" w:eastAsia="宋体" w:cs="宋体"/>
+          <w:sz w:val="24"/>
+          <w:szCs w:val="24"/>
+        </w:rPr>
+        <w:t>号和初始密码登录后，</w:t>
+      </w:r>
+      <w:r>
+        <w:rPr>
+          <w:rFonts w:hint="eastAsia" w:ascii="宋体" w:hAnsi="宋体" w:eastAsia="宋体" w:cs="宋体"/>
+          <w:sz w:val="24"/>
+          <w:szCs w:val="24"/>
+        </w:rPr>
+        <w:t>员工</w:t>
+      </w:r>
+      <w:r>
+        <w:rPr>
+          <w:rFonts w:hint="eastAsia" w:ascii="宋体" w:hAnsi="宋体" w:eastAsia="宋体" w:cs="宋体"/>
+          <w:sz w:val="24"/>
+          <w:szCs w:val="24"/>
+          <w:lang w:val="en-US" w:eastAsia="zh-CN"/>
+        </w:rPr>
+        <w:t>可以通</w:t>
+      </w:r>
+      <w:r>
+        <w:rPr>
+          <w:rFonts w:hint="eastAsia" w:ascii="宋体" w:hAnsi="宋体" w:eastAsia="宋体" w:cs="宋体"/>
+          <w:sz w:val="24"/>
+          <w:szCs w:val="24"/>
+        </w:rPr>
+        <w:t>过向系统发送请求来</w:t>
+      </w:r>
+      <w:r>
+        <w:rPr>
+          <w:rFonts w:hint="eastAsia" w:ascii="宋体" w:hAnsi="宋体" w:eastAsia="宋体" w:cs="宋体"/>
+          <w:sz w:val="24"/>
+          <w:szCs w:val="24"/>
+          <w:lang w:val="en-US" w:eastAsia="zh-CN"/>
+        </w:rPr>
+        <w:t>更换</w:t>
+      </w:r>
+      <w:r>
+        <w:rPr>
+          <w:rFonts w:hint="eastAsia" w:ascii="宋体" w:hAnsi="宋体" w:eastAsia="宋体" w:cs="宋体"/>
+          <w:sz w:val="24"/>
+          <w:szCs w:val="24"/>
+        </w:rPr>
+        <w:t>和设置新密码。</w:t>
+      </w:r>
+    </w:p>
+    <w:p>
+      <w:pPr>
+        <w:pStyle w:val="3"/>
         <w:numPr>
-          <w:ilvl w:val="1"/>
-          <w:numId w:val="1"/>
+          <w:numId w:val="0"/>
         </w:numPr>
-        <w:ind w:firstLineChars="0"/>
-        <w:rPr>
-          <w:rFonts w:hint="default"/>
-        </w:rPr>
-      </w:pPr>
-      <w:r>
-        <w:rPr>
-          <w:rFonts w:hint="default"/>
-        </w:rPr>
-        <w:t>1）基础信息管理模块：该模块主要功能包括添加、修改和删除员工的基本信息。另外，还有对员工的密码进行管理，员工同过向系统发送请求来跟换和设置新密码。</w:t>
-      </w:r>
-    </w:p>
-    <w:p>
-      <w:pPr>
-        <w:pStyle w:val="14"/>
+        <w:tabs>
+          <w:tab w:val="left" w:pos="709"/>
+          <w:tab w:val="clear" w:pos="1146"/>
+        </w:tabs>
+        <w:ind w:leftChars="0"/>
+        <w:rPr>
+          <w:rFonts w:hint="eastAsia" w:ascii="宋体" w:hAnsi="宋体" w:eastAsia="宋体" w:cs="宋体"/>
+          <w:sz w:val="24"/>
+          <w:szCs w:val="24"/>
+        </w:rPr>
+      </w:pPr>
+      <w:bookmarkStart w:id="2" w:name="_Toc474852015"/>
+      <w:r>
+        <w:rPr>
+          <w:rFonts w:hint="eastAsia" w:ascii="宋体" w:hAnsi="宋体" w:eastAsia="宋体" w:cs="宋体"/>
+          <w:sz w:val="24"/>
+          <w:szCs w:val="24"/>
+          <w:lang w:val="en-US" w:eastAsia="zh-CN"/>
+        </w:rPr>
+        <w:t>3.1.2员工</w:t>
+      </w:r>
+      <w:r>
+        <w:rPr>
+          <w:rFonts w:hint="eastAsia" w:ascii="宋体" w:hAnsi="宋体" w:eastAsia="宋体" w:cs="宋体"/>
+          <w:sz w:val="24"/>
+          <w:szCs w:val="24"/>
+        </w:rPr>
+        <w:t>档案管理</w:t>
+      </w:r>
+      <w:bookmarkEnd w:id="2"/>
+    </w:p>
+    <w:p>
+      <w:pPr>
+        <w:spacing w:line="360" w:lineRule="auto"/>
+        <w:ind w:firstLine="480" w:firstLineChars="200"/>
+        <w:jc w:val="left"/>
+        <w:rPr>
+          <w:rFonts w:hint="eastAsia" w:ascii="宋体" w:hAnsi="宋体" w:eastAsia="宋体" w:cs="宋体"/>
+          <w:sz w:val="24"/>
+          <w:szCs w:val="24"/>
+        </w:rPr>
+      </w:pPr>
+      <w:r>
+        <w:rPr>
+          <w:rFonts w:hint="eastAsia" w:ascii="宋体" w:hAnsi="宋体" w:eastAsia="宋体" w:cs="宋体"/>
+          <w:sz w:val="24"/>
+          <w:szCs w:val="24"/>
+        </w:rPr>
+        <w:t>为了方便</w:t>
+      </w:r>
+      <w:r>
+        <w:rPr>
+          <w:rFonts w:hint="eastAsia" w:ascii="宋体" w:hAnsi="宋体" w:eastAsia="宋体" w:cs="宋体"/>
+          <w:sz w:val="24"/>
+          <w:szCs w:val="24"/>
+          <w:lang w:val="en-US" w:eastAsia="zh-CN"/>
+        </w:rPr>
+        <w:t>管理员</w:t>
+      </w:r>
+      <w:r>
+        <w:rPr>
+          <w:rFonts w:hint="eastAsia" w:ascii="宋体" w:hAnsi="宋体" w:eastAsia="宋体" w:cs="宋体"/>
+          <w:sz w:val="24"/>
+          <w:szCs w:val="24"/>
+        </w:rPr>
+        <w:t>对</w:t>
+      </w:r>
+      <w:r>
+        <w:rPr>
+          <w:rFonts w:hint="eastAsia" w:ascii="宋体" w:hAnsi="宋体" w:eastAsia="宋体" w:cs="宋体"/>
+          <w:sz w:val="24"/>
+          <w:szCs w:val="24"/>
+          <w:lang w:val="en-US" w:eastAsia="zh-CN"/>
+        </w:rPr>
+        <w:t>员工</w:t>
+      </w:r>
+      <w:r>
+        <w:rPr>
+          <w:rFonts w:hint="eastAsia" w:ascii="宋体" w:hAnsi="宋体" w:eastAsia="宋体" w:cs="宋体"/>
+          <w:sz w:val="24"/>
+          <w:szCs w:val="24"/>
+        </w:rPr>
+        <w:t>信息的管理，该系统需要提供</w:t>
+      </w:r>
+      <w:r>
+        <w:rPr>
+          <w:rFonts w:hint="eastAsia" w:ascii="宋体" w:hAnsi="宋体" w:eastAsia="宋体" w:cs="宋体"/>
+          <w:sz w:val="24"/>
+          <w:szCs w:val="24"/>
+          <w:lang w:val="en-US" w:eastAsia="zh-CN"/>
+        </w:rPr>
+        <w:t>员工</w:t>
+      </w:r>
+      <w:r>
+        <w:rPr>
+          <w:rFonts w:hint="eastAsia" w:ascii="宋体" w:hAnsi="宋体" w:eastAsia="宋体" w:cs="宋体"/>
+          <w:sz w:val="24"/>
+          <w:szCs w:val="24"/>
+        </w:rPr>
+        <w:t>信息的管理功能，比如</w:t>
+      </w:r>
+      <w:r>
+        <w:rPr>
+          <w:rFonts w:hint="eastAsia" w:ascii="宋体" w:hAnsi="宋体" w:eastAsia="宋体" w:cs="宋体"/>
+          <w:sz w:val="24"/>
+          <w:szCs w:val="24"/>
+          <w:lang w:val="en-US" w:eastAsia="zh-CN"/>
+        </w:rPr>
+        <w:t>管理员</w:t>
+      </w:r>
+      <w:r>
+        <w:rPr>
+          <w:rFonts w:hint="eastAsia" w:ascii="宋体" w:hAnsi="宋体" w:eastAsia="宋体" w:cs="宋体"/>
+          <w:sz w:val="24"/>
+          <w:szCs w:val="24"/>
+        </w:rPr>
+        <w:t>可以通过该功能</w:t>
+      </w:r>
+      <w:r>
+        <w:rPr>
+          <w:rFonts w:hint="eastAsia" w:ascii="宋体" w:hAnsi="宋体" w:eastAsia="宋体" w:cs="宋体"/>
+          <w:sz w:val="24"/>
+          <w:szCs w:val="24"/>
+          <w:lang w:val="en-US" w:eastAsia="zh-CN"/>
+        </w:rPr>
+        <w:t>增添、</w:t>
+      </w:r>
+      <w:r>
+        <w:rPr>
+          <w:rFonts w:hint="eastAsia" w:ascii="宋体" w:hAnsi="宋体" w:eastAsia="宋体" w:cs="宋体"/>
+          <w:sz w:val="24"/>
+          <w:szCs w:val="24"/>
+        </w:rPr>
+        <w:t>查看、修改</w:t>
+      </w:r>
+      <w:r>
+        <w:rPr>
+          <w:rFonts w:hint="eastAsia" w:ascii="宋体" w:hAnsi="宋体" w:eastAsia="宋体" w:cs="宋体"/>
+          <w:sz w:val="24"/>
+          <w:szCs w:val="24"/>
+          <w:lang w:val="en-US" w:eastAsia="zh-CN"/>
+        </w:rPr>
+        <w:t>和删除员工</w:t>
+      </w:r>
+      <w:r>
+        <w:rPr>
+          <w:rFonts w:hint="eastAsia" w:ascii="宋体" w:hAnsi="宋体" w:eastAsia="宋体" w:cs="宋体"/>
+          <w:sz w:val="24"/>
+          <w:szCs w:val="24"/>
+        </w:rPr>
+        <w:t>档案等。</w:t>
+      </w:r>
+    </w:p>
+    <w:p>
+      <w:pPr>
+        <w:pStyle w:val="16"/>
+        <w:ind w:left="567" w:firstLine="273" w:firstLineChars="0"/>
+        <w:rPr>
+          <w:rFonts w:hint="eastAsia" w:ascii="宋体" w:hAnsi="宋体" w:eastAsia="宋体" w:cs="宋体"/>
+          <w:sz w:val="24"/>
+          <w:szCs w:val="24"/>
+        </w:rPr>
+      </w:pPr>
+    </w:p>
+    <w:p>
+      <w:pPr>
+        <w:pStyle w:val="2"/>
         <w:numPr>
-          <w:ilvl w:val="1"/>
-          <w:numId w:val="1"/>
+          <w:numId w:val="0"/>
         </w:numPr>
-        <w:ind w:firstLineChars="0"/>
-        <w:rPr>
-          <w:rFonts w:hint="default"/>
-        </w:rPr>
-      </w:pPr>
-      <w:r>
-        <w:rPr>
-          <w:rFonts w:hint="default"/>
-        </w:rPr>
-        <w:t>（2）查询模块：该模块主要实现按姓名、e-mail以及所属部门进行模糊查询。</w:t>
-      </w:r>
-      <w:bookmarkStart w:id="0" w:name="_GoBack"/>
-      <w:bookmarkEnd w:id="0"/>
-    </w:p>
-    <w:p>
-      <w:pPr>
-        <w:pStyle w:val="14"/>
+        <w:ind w:leftChars="0"/>
+        <w:rPr>
+          <w:rFonts w:hint="eastAsia" w:ascii="宋体" w:hAnsi="宋体" w:eastAsia="宋体" w:cs="宋体"/>
+          <w:sz w:val="24"/>
+          <w:szCs w:val="24"/>
+        </w:rPr>
+      </w:pPr>
+      <w:bookmarkStart w:id="3" w:name="_Toc474852017"/>
+      <w:r>
+        <w:rPr>
+          <w:rFonts w:hint="eastAsia" w:ascii="宋体" w:hAnsi="宋体" w:eastAsia="宋体" w:cs="宋体"/>
+          <w:sz w:val="24"/>
+          <w:szCs w:val="24"/>
+          <w:lang w:val="en-US" w:eastAsia="zh-CN"/>
+        </w:rPr>
+        <w:t>3.2绩效考核</w:t>
+      </w:r>
+      <w:r>
+        <w:rPr>
+          <w:rFonts w:hint="eastAsia" w:ascii="宋体" w:hAnsi="宋体" w:eastAsia="宋体" w:cs="宋体"/>
+          <w:sz w:val="24"/>
+          <w:szCs w:val="24"/>
+        </w:rPr>
+        <w:t>管理功能</w:t>
+      </w:r>
+      <w:bookmarkEnd w:id="3"/>
+      <w:r>
+        <w:rPr>
+          <w:rFonts w:hint="eastAsia" w:ascii="宋体" w:hAnsi="宋体" w:eastAsia="宋体" w:cs="宋体"/>
+          <w:sz w:val="24"/>
+          <w:szCs w:val="24"/>
+          <w:lang w:eastAsia="zh-CN"/>
+        </w:rPr>
+        <w:t>（</w:t>
+      </w:r>
+      <w:r>
+        <w:rPr>
+          <w:rFonts w:hint="eastAsia" w:ascii="宋体" w:hAnsi="宋体" w:eastAsia="宋体" w:cs="宋体"/>
+          <w:sz w:val="24"/>
+          <w:szCs w:val="24"/>
+        </w:rPr>
+        <w:t>上下班打卡、请假管理、请假类型管理</w:t>
+      </w:r>
+      <w:r>
+        <w:rPr>
+          <w:rFonts w:hint="eastAsia" w:ascii="宋体" w:hAnsi="宋体" w:eastAsia="宋体" w:cs="宋体"/>
+          <w:sz w:val="24"/>
+          <w:szCs w:val="24"/>
+          <w:lang w:eastAsia="zh-CN"/>
+        </w:rPr>
+        <w:t>）</w:t>
+      </w:r>
+    </w:p>
+    <w:p>
+      <w:pPr>
+        <w:pStyle w:val="3"/>
         <w:numPr>
-          <w:ilvl w:val="1"/>
-          <w:numId w:val="1"/>
+          <w:numId w:val="0"/>
         </w:numPr>
-        <w:ind w:firstLineChars="0"/>
-        <w:rPr>
-          <w:rFonts w:hint="default" w:ascii="PT Serif" w:hAnsi="PT Serif" w:eastAsia="PT Serif" w:cs="PT Serif"/>
-          <w:b w:val="0"/>
-          <w:i w:val="0"/>
-          <w:caps w:val="0"/>
-          <w:color w:val="333333"/>
-          <w:spacing w:val="0"/>
-          <w:sz w:val="27"/>
-          <w:szCs w:val="27"/>
-          <w:u w:val="none"/>
-        </w:rPr>
-      </w:pPr>
-      <w:r>
-        <w:rPr>
-          <w:rFonts w:hint="default"/>
-        </w:rPr>
-        <w:t>（3）打印模块：该模块主要是打印员工的工作单和工资单。</w:t>
-      </w:r>
-    </w:p>
-    <w:p>
-      <w:pPr>
-        <w:pStyle w:val="14"/>
+        <w:tabs>
+          <w:tab w:val="left" w:pos="709"/>
+          <w:tab w:val="clear" w:pos="1146"/>
+        </w:tabs>
+        <w:ind w:leftChars="0"/>
+        <w:rPr>
+          <w:rFonts w:hint="eastAsia" w:ascii="宋体" w:hAnsi="宋体" w:eastAsia="宋体" w:cs="宋体"/>
+          <w:sz w:val="24"/>
+          <w:szCs w:val="24"/>
+        </w:rPr>
+      </w:pPr>
+      <w:bookmarkStart w:id="4" w:name="_Toc474852018"/>
+      <w:r>
+        <w:rPr>
+          <w:rFonts w:hint="eastAsia" w:ascii="宋体" w:hAnsi="宋体" w:eastAsia="宋体" w:cs="宋体"/>
+          <w:sz w:val="24"/>
+          <w:szCs w:val="24"/>
+          <w:lang w:val="en-US" w:eastAsia="zh-CN"/>
+        </w:rPr>
+        <w:t>3.2.1上下班</w:t>
+      </w:r>
+      <w:r>
+        <w:rPr>
+          <w:rFonts w:hint="eastAsia" w:ascii="宋体" w:hAnsi="宋体" w:eastAsia="宋体" w:cs="宋体"/>
+          <w:sz w:val="24"/>
+          <w:szCs w:val="24"/>
+        </w:rPr>
+        <w:t>打卡</w:t>
+      </w:r>
+      <w:bookmarkEnd w:id="4"/>
+    </w:p>
+    <w:p>
+      <w:pPr>
+        <w:spacing w:line="360" w:lineRule="auto"/>
+        <w:ind w:firstLine="480" w:firstLineChars="200"/>
+        <w:jc w:val="left"/>
+        <w:rPr>
+          <w:rFonts w:hint="eastAsia" w:ascii="宋体" w:hAnsi="宋体" w:eastAsia="宋体" w:cs="宋体"/>
+          <w:sz w:val="24"/>
+          <w:szCs w:val="24"/>
+        </w:rPr>
+      </w:pPr>
+      <w:r>
+        <w:rPr>
+          <w:rFonts w:hint="eastAsia" w:ascii="宋体" w:hAnsi="宋体" w:eastAsia="宋体" w:cs="宋体"/>
+          <w:sz w:val="24"/>
+          <w:szCs w:val="24"/>
+          <w:lang w:val="en-US" w:eastAsia="zh-CN"/>
+        </w:rPr>
+        <w:t>员工</w:t>
+      </w:r>
+      <w:r>
+        <w:rPr>
+          <w:rFonts w:hint="eastAsia" w:ascii="宋体" w:hAnsi="宋体" w:eastAsia="宋体" w:cs="宋体"/>
+          <w:sz w:val="24"/>
+          <w:szCs w:val="24"/>
+        </w:rPr>
+        <w:t>每天上</w:t>
+      </w:r>
+      <w:r>
+        <w:rPr>
+          <w:rFonts w:hint="eastAsia" w:ascii="宋体" w:hAnsi="宋体" w:eastAsia="宋体" w:cs="宋体"/>
+          <w:sz w:val="24"/>
+          <w:szCs w:val="24"/>
+          <w:lang w:val="en-US" w:eastAsia="zh-CN"/>
+        </w:rPr>
+        <w:t>班</w:t>
+      </w:r>
+      <w:r>
+        <w:rPr>
+          <w:rFonts w:hint="eastAsia" w:ascii="宋体" w:hAnsi="宋体" w:eastAsia="宋体" w:cs="宋体"/>
+          <w:sz w:val="24"/>
+          <w:szCs w:val="24"/>
+        </w:rPr>
+        <w:t>前登录系统打卡，下</w:t>
+      </w:r>
+      <w:r>
+        <w:rPr>
+          <w:rFonts w:hint="eastAsia" w:ascii="宋体" w:hAnsi="宋体" w:eastAsia="宋体" w:cs="宋体"/>
+          <w:sz w:val="24"/>
+          <w:szCs w:val="24"/>
+          <w:lang w:val="en-US" w:eastAsia="zh-CN"/>
+        </w:rPr>
+        <w:t>班</w:t>
+      </w:r>
+      <w:r>
+        <w:rPr>
+          <w:rFonts w:hint="eastAsia" w:ascii="宋体" w:hAnsi="宋体" w:eastAsia="宋体" w:cs="宋体"/>
+          <w:sz w:val="24"/>
+          <w:szCs w:val="24"/>
+        </w:rPr>
+        <w:t>后也要登录系统打卡，每天需要打两次卡，如果只打一次，算早退； 打了多次，按照第一次和最后一次算。没打卡算旷</w:t>
+      </w:r>
+      <w:r>
+        <w:rPr>
+          <w:rFonts w:hint="eastAsia" w:ascii="宋体" w:hAnsi="宋体" w:eastAsia="宋体" w:cs="宋体"/>
+          <w:sz w:val="24"/>
+          <w:szCs w:val="24"/>
+          <w:lang w:val="en-US" w:eastAsia="zh-CN"/>
+        </w:rPr>
+        <w:t>工</w:t>
+      </w:r>
+      <w:r>
+        <w:rPr>
+          <w:rFonts w:hint="eastAsia" w:ascii="宋体" w:hAnsi="宋体" w:eastAsia="宋体" w:cs="宋体"/>
+          <w:sz w:val="24"/>
+          <w:szCs w:val="24"/>
+        </w:rPr>
+        <w:t>。</w:t>
+      </w:r>
+    </w:p>
+    <w:p>
+      <w:pPr>
+        <w:pStyle w:val="3"/>
+        <w:numPr>
+          <w:numId w:val="0"/>
+        </w:numPr>
+        <w:tabs>
+          <w:tab w:val="left" w:pos="709"/>
+          <w:tab w:val="clear" w:pos="1146"/>
+        </w:tabs>
+        <w:ind w:leftChars="0"/>
+        <w:rPr>
+          <w:rFonts w:hint="eastAsia" w:ascii="宋体" w:hAnsi="宋体" w:eastAsia="宋体" w:cs="宋体"/>
+          <w:sz w:val="24"/>
+          <w:szCs w:val="24"/>
+        </w:rPr>
+      </w:pPr>
+      <w:bookmarkStart w:id="5" w:name="_Toc474852019"/>
+      <w:r>
+        <w:rPr>
+          <w:rFonts w:hint="eastAsia" w:ascii="宋体" w:hAnsi="宋体" w:eastAsia="宋体" w:cs="宋体"/>
+          <w:sz w:val="24"/>
+          <w:szCs w:val="24"/>
+          <w:lang w:val="en-US" w:eastAsia="zh-CN"/>
+        </w:rPr>
+        <w:t>3.2.2</w:t>
+      </w:r>
+      <w:r>
+        <w:rPr>
+          <w:rFonts w:hint="eastAsia" w:ascii="宋体" w:hAnsi="宋体" w:eastAsia="宋体" w:cs="宋体"/>
+          <w:sz w:val="24"/>
+          <w:szCs w:val="24"/>
+        </w:rPr>
+        <w:t>请假类型管理</w:t>
+      </w:r>
+      <w:bookmarkEnd w:id="5"/>
+    </w:p>
+    <w:p>
+      <w:pPr>
+        <w:spacing w:line="360" w:lineRule="auto"/>
+        <w:ind w:firstLine="480" w:firstLineChars="200"/>
+        <w:jc w:val="left"/>
+        <w:rPr>
+          <w:rFonts w:hint="eastAsia" w:ascii="宋体" w:hAnsi="宋体" w:eastAsia="宋体" w:cs="宋体"/>
+          <w:sz w:val="24"/>
+          <w:szCs w:val="24"/>
+        </w:rPr>
+      </w:pPr>
+      <w:r>
+        <w:rPr>
+          <w:rFonts w:hint="eastAsia" w:ascii="宋体" w:hAnsi="宋体" w:eastAsia="宋体" w:cs="宋体"/>
+          <w:sz w:val="24"/>
+          <w:szCs w:val="24"/>
+          <w:lang w:val="en-US" w:eastAsia="zh-CN"/>
+        </w:rPr>
+        <w:t>员工</w:t>
+      </w:r>
+      <w:r>
+        <w:rPr>
+          <w:rFonts w:hint="eastAsia" w:ascii="宋体" w:hAnsi="宋体" w:eastAsia="宋体" w:cs="宋体"/>
+          <w:sz w:val="24"/>
+          <w:szCs w:val="24"/>
+        </w:rPr>
+        <w:t>可以在该系统中记录请假信息，请假分为事假、病假等不同类型。</w:t>
+      </w:r>
+    </w:p>
+    <w:p>
+      <w:pPr>
+        <w:pStyle w:val="3"/>
+        <w:numPr>
+          <w:numId w:val="0"/>
+        </w:numPr>
+        <w:tabs>
+          <w:tab w:val="left" w:pos="709"/>
+          <w:tab w:val="clear" w:pos="1146"/>
+        </w:tabs>
+        <w:ind w:leftChars="0"/>
+        <w:rPr>
+          <w:rFonts w:hint="eastAsia" w:ascii="宋体" w:hAnsi="宋体" w:eastAsia="宋体" w:cs="宋体"/>
+          <w:sz w:val="24"/>
+          <w:szCs w:val="24"/>
+        </w:rPr>
+      </w:pPr>
+      <w:bookmarkStart w:id="6" w:name="_Toc474852020"/>
+      <w:r>
+        <w:rPr>
+          <w:rFonts w:hint="eastAsia" w:ascii="宋体" w:hAnsi="宋体" w:eastAsia="宋体" w:cs="宋体"/>
+          <w:sz w:val="24"/>
+          <w:szCs w:val="24"/>
+          <w:lang w:val="en-US" w:eastAsia="zh-CN"/>
+        </w:rPr>
+        <w:t>3.2.3</w:t>
+      </w:r>
+      <w:r>
+        <w:rPr>
+          <w:rFonts w:hint="eastAsia" w:ascii="宋体" w:hAnsi="宋体" w:eastAsia="宋体" w:cs="宋体"/>
+          <w:sz w:val="24"/>
+          <w:szCs w:val="24"/>
+        </w:rPr>
+        <w:t>请假管理</w:t>
+      </w:r>
+      <w:bookmarkEnd w:id="6"/>
+    </w:p>
+    <w:p>
+      <w:pPr>
+        <w:spacing w:line="360" w:lineRule="auto"/>
+        <w:ind w:firstLine="480" w:firstLineChars="200"/>
+        <w:jc w:val="left"/>
+        <w:rPr>
+          <w:rFonts w:hint="eastAsia" w:ascii="宋体" w:hAnsi="宋体" w:eastAsia="宋体" w:cs="宋体"/>
+          <w:sz w:val="24"/>
+          <w:szCs w:val="24"/>
+        </w:rPr>
+      </w:pPr>
+      <w:r>
+        <w:rPr>
+          <w:rFonts w:hint="eastAsia" w:ascii="宋体" w:hAnsi="宋体" w:eastAsia="宋体" w:cs="宋体"/>
+          <w:sz w:val="24"/>
+          <w:szCs w:val="24"/>
+          <w:lang w:val="en-US" w:eastAsia="zh-CN"/>
+        </w:rPr>
+        <w:t>员工</w:t>
+      </w:r>
+      <w:r>
+        <w:rPr>
+          <w:rFonts w:hint="eastAsia" w:ascii="宋体" w:hAnsi="宋体" w:eastAsia="宋体" w:cs="宋体"/>
+          <w:sz w:val="24"/>
+          <w:szCs w:val="24"/>
+        </w:rPr>
+        <w:t>需要</w:t>
+      </w:r>
+      <w:r>
+        <w:rPr>
+          <w:rFonts w:hint="eastAsia" w:ascii="宋体" w:hAnsi="宋体" w:eastAsia="宋体" w:cs="宋体"/>
+          <w:sz w:val="24"/>
+          <w:szCs w:val="24"/>
+          <w:lang w:val="en-US" w:eastAsia="zh-CN"/>
+        </w:rPr>
+        <w:t>向系统提交</w:t>
+      </w:r>
+      <w:r>
+        <w:rPr>
+          <w:rFonts w:hint="eastAsia" w:ascii="宋体" w:hAnsi="宋体" w:eastAsia="宋体" w:cs="宋体"/>
+          <w:sz w:val="24"/>
+          <w:szCs w:val="24"/>
+        </w:rPr>
+        <w:t>纸质</w:t>
+      </w:r>
+      <w:r>
+        <w:rPr>
+          <w:rFonts w:hint="eastAsia" w:ascii="宋体" w:hAnsi="宋体" w:eastAsia="宋体" w:cs="宋体"/>
+          <w:sz w:val="24"/>
+          <w:szCs w:val="24"/>
+          <w:lang w:val="en-US" w:eastAsia="zh-CN"/>
+        </w:rPr>
+        <w:t>批准声明</w:t>
+      </w:r>
+      <w:r>
+        <w:rPr>
+          <w:rFonts w:hint="eastAsia" w:ascii="宋体" w:hAnsi="宋体" w:eastAsia="宋体" w:cs="宋体"/>
+          <w:sz w:val="24"/>
+          <w:szCs w:val="24"/>
+        </w:rPr>
+        <w:t>，然后通过该系统填写请假信息，并将</w:t>
+      </w:r>
+      <w:r>
+        <w:rPr>
+          <w:rFonts w:hint="eastAsia" w:ascii="宋体" w:hAnsi="宋体" w:eastAsia="宋体" w:cs="宋体"/>
+          <w:sz w:val="24"/>
+          <w:szCs w:val="24"/>
+          <w:lang w:val="en-US" w:eastAsia="zh-CN"/>
+        </w:rPr>
+        <w:t>声明</w:t>
+      </w:r>
+      <w:r>
+        <w:rPr>
+          <w:rFonts w:hint="eastAsia" w:ascii="宋体" w:hAnsi="宋体" w:eastAsia="宋体" w:cs="宋体"/>
+          <w:sz w:val="24"/>
+          <w:szCs w:val="24"/>
+        </w:rPr>
+        <w:t>照片作为附件上传，提交等待审核，审核通过后请假生效。</w:t>
+      </w:r>
+    </w:p>
+    <w:p>
+      <w:pPr>
+        <w:pStyle w:val="16"/>
+        <w:ind w:left="567" w:firstLine="273" w:firstLineChars="0"/>
+        <w:rPr>
+          <w:rFonts w:hint="eastAsia" w:ascii="宋体" w:hAnsi="宋体" w:eastAsia="宋体" w:cs="宋体"/>
+          <w:sz w:val="24"/>
+          <w:szCs w:val="24"/>
+        </w:rPr>
+      </w:pPr>
+    </w:p>
+    <w:p>
+      <w:pPr>
+        <w:pStyle w:val="16"/>
+        <w:ind w:left="0" w:leftChars="0" w:firstLine="0" w:firstLineChars="0"/>
+        <w:rPr>
+          <w:rFonts w:hint="eastAsia" w:ascii="宋体" w:hAnsi="宋体" w:eastAsia="宋体" w:cs="宋体"/>
+          <w:b/>
+          <w:bCs/>
+          <w:sz w:val="24"/>
+          <w:szCs w:val="24"/>
+          <w:lang w:val="en-US" w:eastAsia="zh-CN"/>
+        </w:rPr>
+      </w:pPr>
+      <w:r>
+        <w:rPr>
+          <w:rFonts w:hint="eastAsia" w:ascii="宋体" w:hAnsi="宋体" w:eastAsia="宋体" w:cs="宋体"/>
+          <w:b/>
+          <w:bCs/>
+          <w:sz w:val="24"/>
+          <w:szCs w:val="24"/>
+          <w:lang w:val="en-US" w:eastAsia="zh-CN"/>
+        </w:rPr>
+        <w:t>3.3部门信息</w:t>
+      </w:r>
+      <w:r>
+        <w:rPr>
+          <w:rFonts w:hint="eastAsia" w:ascii="宋体" w:hAnsi="宋体" w:eastAsia="宋体" w:cs="宋体"/>
+          <w:b/>
+          <w:bCs/>
+          <w:sz w:val="24"/>
+          <w:szCs w:val="24"/>
+        </w:rPr>
+        <w:t>管理：</w:t>
+      </w:r>
+      <w:r>
+        <w:rPr>
+          <w:rFonts w:hint="eastAsia" w:ascii="宋体" w:hAnsi="宋体" w:eastAsia="宋体" w:cs="宋体"/>
+          <w:b/>
+          <w:bCs/>
+          <w:sz w:val="24"/>
+          <w:szCs w:val="24"/>
+          <w:lang w:val="en-US" w:eastAsia="zh-CN"/>
+        </w:rPr>
+        <w:t xml:space="preserve"> </w:t>
+      </w:r>
+    </w:p>
+    <w:p>
+      <w:pPr>
+        <w:spacing w:line="360" w:lineRule="auto"/>
+        <w:ind w:firstLine="480" w:firstLineChars="200"/>
+        <w:jc w:val="left"/>
+        <w:rPr>
+          <w:rFonts w:hint="eastAsia" w:ascii="宋体" w:hAnsi="宋体" w:eastAsia="宋体" w:cs="宋体"/>
+          <w:sz w:val="24"/>
+          <w:szCs w:val="24"/>
+        </w:rPr>
+      </w:pPr>
+      <w:r>
+        <w:rPr>
+          <w:rFonts w:hint="eastAsia" w:ascii="宋体" w:hAnsi="宋体" w:eastAsia="宋体" w:cs="宋体"/>
+          <w:sz w:val="24"/>
+          <w:szCs w:val="24"/>
+        </w:rPr>
+        <w:t>为了方便</w:t>
+      </w:r>
+      <w:r>
+        <w:rPr>
+          <w:rFonts w:hint="eastAsia" w:ascii="宋体" w:hAnsi="宋体" w:eastAsia="宋体" w:cs="宋体"/>
+          <w:sz w:val="24"/>
+          <w:szCs w:val="24"/>
+          <w:lang w:val="en-US" w:eastAsia="zh-CN"/>
+        </w:rPr>
+        <w:t>管理员</w:t>
+      </w:r>
+      <w:r>
+        <w:rPr>
+          <w:rFonts w:hint="eastAsia" w:ascii="宋体" w:hAnsi="宋体" w:eastAsia="宋体" w:cs="宋体"/>
+          <w:sz w:val="24"/>
+          <w:szCs w:val="24"/>
+        </w:rPr>
+        <w:t>对</w:t>
+      </w:r>
+      <w:r>
+        <w:rPr>
+          <w:rFonts w:hint="eastAsia" w:ascii="宋体" w:hAnsi="宋体" w:eastAsia="宋体" w:cs="宋体"/>
+          <w:sz w:val="24"/>
+          <w:szCs w:val="24"/>
+          <w:lang w:val="en-US" w:eastAsia="zh-CN"/>
+        </w:rPr>
+        <w:t>各部门</w:t>
+      </w:r>
+      <w:r>
+        <w:rPr>
+          <w:rFonts w:hint="eastAsia" w:ascii="宋体" w:hAnsi="宋体" w:eastAsia="宋体" w:cs="宋体"/>
+          <w:sz w:val="24"/>
+          <w:szCs w:val="24"/>
+        </w:rPr>
+        <w:t>信息的管理，该系统需要提供</w:t>
+      </w:r>
+      <w:r>
+        <w:rPr>
+          <w:rFonts w:hint="eastAsia" w:ascii="宋体" w:hAnsi="宋体" w:eastAsia="宋体" w:cs="宋体"/>
+          <w:sz w:val="24"/>
+          <w:szCs w:val="24"/>
+          <w:lang w:val="en-US" w:eastAsia="zh-CN"/>
+        </w:rPr>
+        <w:t>部门</w:t>
+      </w:r>
+      <w:r>
+        <w:rPr>
+          <w:rFonts w:hint="eastAsia" w:ascii="宋体" w:hAnsi="宋体" w:eastAsia="宋体" w:cs="宋体"/>
+          <w:sz w:val="24"/>
+          <w:szCs w:val="24"/>
+        </w:rPr>
+        <w:t>信息的管理功能，比如</w:t>
+      </w:r>
+      <w:r>
+        <w:rPr>
+          <w:rFonts w:hint="eastAsia" w:ascii="宋体" w:hAnsi="宋体" w:eastAsia="宋体" w:cs="宋体"/>
+          <w:sz w:val="24"/>
+          <w:szCs w:val="24"/>
+          <w:lang w:val="en-US" w:eastAsia="zh-CN"/>
+        </w:rPr>
+        <w:t>管理员</w:t>
+      </w:r>
+      <w:r>
+        <w:rPr>
+          <w:rFonts w:hint="eastAsia" w:ascii="宋体" w:hAnsi="宋体" w:eastAsia="宋体" w:cs="宋体"/>
+          <w:sz w:val="24"/>
+          <w:szCs w:val="24"/>
+        </w:rPr>
+        <w:t>可以通过该功能</w:t>
+      </w:r>
+      <w:r>
+        <w:rPr>
+          <w:rFonts w:hint="eastAsia" w:ascii="宋体" w:hAnsi="宋体" w:eastAsia="宋体" w:cs="宋体"/>
+          <w:sz w:val="24"/>
+          <w:szCs w:val="24"/>
+          <w:lang w:val="en-US" w:eastAsia="zh-CN"/>
+        </w:rPr>
+        <w:t>增添、</w:t>
+      </w:r>
+      <w:r>
+        <w:rPr>
+          <w:rFonts w:hint="eastAsia" w:ascii="宋体" w:hAnsi="宋体" w:eastAsia="宋体" w:cs="宋体"/>
+          <w:sz w:val="24"/>
+          <w:szCs w:val="24"/>
+        </w:rPr>
+        <w:t>查看、修改</w:t>
+      </w:r>
+      <w:r>
+        <w:rPr>
+          <w:rFonts w:hint="eastAsia" w:ascii="宋体" w:hAnsi="宋体" w:eastAsia="宋体" w:cs="宋体"/>
+          <w:sz w:val="24"/>
+          <w:szCs w:val="24"/>
+          <w:lang w:val="en-US" w:eastAsia="zh-CN"/>
+        </w:rPr>
+        <w:t>和删除各部门</w:t>
+      </w:r>
+      <w:r>
+        <w:rPr>
+          <w:rFonts w:hint="eastAsia" w:ascii="宋体" w:hAnsi="宋体" w:eastAsia="宋体" w:cs="宋体"/>
+          <w:sz w:val="24"/>
+          <w:szCs w:val="24"/>
+        </w:rPr>
+        <w:t>档案</w:t>
+      </w:r>
+      <w:r>
+        <w:rPr>
+          <w:rFonts w:hint="eastAsia" w:ascii="宋体" w:hAnsi="宋体" w:eastAsia="宋体" w:cs="宋体"/>
+          <w:sz w:val="24"/>
+          <w:szCs w:val="24"/>
+          <w:lang w:eastAsia="zh-CN"/>
+        </w:rPr>
+        <w:t>（</w:t>
+      </w:r>
+      <w:r>
+        <w:rPr>
+          <w:rFonts w:hint="eastAsia" w:ascii="宋体" w:hAnsi="宋体" w:eastAsia="宋体" w:cs="宋体"/>
+          <w:sz w:val="24"/>
+          <w:szCs w:val="24"/>
+          <w:lang w:val="en-US" w:eastAsia="zh-CN"/>
+        </w:rPr>
+        <w:t>包括部门编号、部门名称、部门分工、部门人数等</w:t>
+      </w:r>
+      <w:r>
+        <w:rPr>
+          <w:rFonts w:hint="eastAsia" w:ascii="宋体" w:hAnsi="宋体" w:eastAsia="宋体" w:cs="宋体"/>
+          <w:sz w:val="24"/>
+          <w:szCs w:val="24"/>
+          <w:lang w:eastAsia="zh-CN"/>
+        </w:rPr>
+        <w:t>）</w:t>
+      </w:r>
+      <w:r>
+        <w:rPr>
+          <w:rFonts w:hint="eastAsia" w:ascii="宋体" w:hAnsi="宋体" w:eastAsia="宋体" w:cs="宋体"/>
+          <w:sz w:val="24"/>
+          <w:szCs w:val="24"/>
+        </w:rPr>
+        <w:t>。</w:t>
+      </w:r>
+    </w:p>
+    <w:p>
+      <w:pPr>
+        <w:pStyle w:val="16"/>
+        <w:ind w:left="567" w:firstLine="273" w:firstLineChars="0"/>
+        <w:rPr>
+          <w:rFonts w:hint="eastAsia" w:ascii="宋体" w:hAnsi="宋体" w:eastAsia="宋体" w:cs="宋体"/>
+          <w:sz w:val="24"/>
+          <w:szCs w:val="24"/>
+        </w:rPr>
+      </w:pPr>
+      <w:r>
+        <w:rPr>
+          <w:rFonts w:hint="eastAsia" w:ascii="宋体" w:hAnsi="宋体" w:eastAsia="宋体" w:cs="宋体"/>
+          <w:sz w:val="24"/>
+          <w:szCs w:val="24"/>
+        </w:rPr>
+        <w:t>。</w:t>
+      </w:r>
+    </w:p>
+    <w:p>
+      <w:pPr>
+        <w:pStyle w:val="2"/>
+        <w:numPr>
+          <w:numId w:val="0"/>
+        </w:numPr>
+        <w:ind w:leftChars="0"/>
+        <w:rPr>
+          <w:rFonts w:hint="eastAsia" w:ascii="宋体" w:hAnsi="宋体" w:eastAsia="宋体" w:cs="宋体"/>
+          <w:sz w:val="24"/>
+          <w:szCs w:val="24"/>
+        </w:rPr>
+      </w:pPr>
+      <w:bookmarkStart w:id="7" w:name="_Toc474852033"/>
+      <w:r>
+        <w:rPr>
+          <w:rFonts w:hint="eastAsia" w:ascii="宋体" w:hAnsi="宋体" w:eastAsia="宋体" w:cs="宋体"/>
+          <w:sz w:val="24"/>
+          <w:szCs w:val="24"/>
+          <w:lang w:val="en-US" w:eastAsia="zh-CN"/>
+        </w:rPr>
+        <w:t>3.4评优</w:t>
+      </w:r>
+      <w:r>
+        <w:rPr>
+          <w:rFonts w:hint="eastAsia" w:ascii="宋体" w:hAnsi="宋体" w:eastAsia="宋体" w:cs="宋体"/>
+          <w:sz w:val="24"/>
+          <w:szCs w:val="24"/>
+        </w:rPr>
+        <w:t>管理功能</w:t>
+      </w:r>
+      <w:bookmarkEnd w:id="7"/>
+      <w:r>
+        <w:rPr>
+          <w:rFonts w:hint="eastAsia" w:ascii="宋体" w:hAnsi="宋体" w:eastAsia="宋体" w:cs="宋体"/>
+          <w:sz w:val="24"/>
+          <w:szCs w:val="24"/>
+          <w:lang w:eastAsia="zh-CN"/>
+        </w:rPr>
+        <w:t>（</w:t>
+      </w:r>
+      <w:r>
+        <w:rPr>
+          <w:rFonts w:hint="eastAsia" w:ascii="宋体" w:hAnsi="宋体" w:eastAsia="宋体" w:cs="宋体"/>
+          <w:sz w:val="24"/>
+          <w:szCs w:val="24"/>
+          <w:lang w:val="en-US" w:eastAsia="zh-CN"/>
+        </w:rPr>
+        <w:t>考勤查询、考勤录入、考勤汇总、评优查询</w:t>
+      </w:r>
+      <w:r>
+        <w:rPr>
+          <w:rFonts w:hint="eastAsia" w:ascii="宋体" w:hAnsi="宋体" w:eastAsia="宋体" w:cs="宋体"/>
+          <w:sz w:val="24"/>
+          <w:szCs w:val="24"/>
+          <w:lang w:eastAsia="zh-CN"/>
+        </w:rPr>
+        <w:t>）</w:t>
+      </w:r>
+    </w:p>
+    <w:p>
+      <w:pPr>
+        <w:pStyle w:val="3"/>
+        <w:numPr>
+          <w:numId w:val="0"/>
+        </w:numPr>
+        <w:tabs>
+          <w:tab w:val="left" w:pos="709"/>
+          <w:tab w:val="clear" w:pos="1146"/>
+        </w:tabs>
+        <w:ind w:leftChars="0"/>
+        <w:rPr>
+          <w:rFonts w:hint="eastAsia" w:ascii="宋体" w:hAnsi="宋体" w:eastAsia="宋体" w:cs="宋体"/>
+          <w:sz w:val="24"/>
+          <w:szCs w:val="24"/>
+        </w:rPr>
+      </w:pPr>
+      <w:bookmarkStart w:id="8" w:name="_Toc474852034"/>
+      <w:r>
+        <w:rPr>
+          <w:rFonts w:hint="eastAsia" w:ascii="宋体" w:hAnsi="宋体" w:eastAsia="宋体" w:cs="宋体"/>
+          <w:sz w:val="24"/>
+          <w:szCs w:val="24"/>
+          <w:lang w:val="en-US" w:eastAsia="zh-CN"/>
+        </w:rPr>
+        <w:t>3.4.1</w:t>
+      </w:r>
+      <w:r>
+        <w:rPr>
+          <w:rFonts w:hint="eastAsia" w:ascii="宋体" w:hAnsi="宋体" w:eastAsia="宋体" w:cs="宋体"/>
+          <w:sz w:val="24"/>
+          <w:szCs w:val="24"/>
+        </w:rPr>
+        <w:t>考勤</w:t>
+      </w:r>
+      <w:bookmarkEnd w:id="8"/>
+      <w:r>
+        <w:rPr>
+          <w:rFonts w:hint="eastAsia" w:ascii="宋体" w:hAnsi="宋体" w:eastAsia="宋体" w:cs="宋体"/>
+          <w:sz w:val="24"/>
+          <w:szCs w:val="24"/>
+          <w:lang w:val="en-US" w:eastAsia="zh-CN"/>
+        </w:rPr>
+        <w:t>查询</w:t>
+      </w:r>
+    </w:p>
+    <w:p>
+      <w:pPr>
+        <w:spacing w:line="360" w:lineRule="auto"/>
+        <w:ind w:firstLine="480" w:firstLineChars="200"/>
+        <w:jc w:val="left"/>
+        <w:rPr>
+          <w:rFonts w:hint="eastAsia" w:ascii="宋体" w:hAnsi="宋体" w:eastAsia="宋体" w:cs="宋体"/>
+          <w:sz w:val="24"/>
+          <w:szCs w:val="24"/>
+        </w:rPr>
+      </w:pPr>
+      <w:r>
+        <w:rPr>
+          <w:rFonts w:hint="eastAsia" w:ascii="宋体" w:hAnsi="宋体" w:eastAsia="宋体" w:cs="宋体"/>
+          <w:sz w:val="24"/>
+          <w:szCs w:val="24"/>
+        </w:rPr>
+        <w:t>该功能可以统计</w:t>
+      </w:r>
+      <w:r>
+        <w:rPr>
+          <w:rFonts w:hint="eastAsia" w:ascii="宋体" w:hAnsi="宋体" w:eastAsia="宋体" w:cs="宋体"/>
+          <w:sz w:val="24"/>
+          <w:szCs w:val="24"/>
+          <w:lang w:val="en-US" w:eastAsia="zh-CN"/>
+        </w:rPr>
+        <w:t>员工</w:t>
+      </w:r>
+      <w:r>
+        <w:rPr>
+          <w:rFonts w:hint="eastAsia" w:ascii="宋体" w:hAnsi="宋体" w:eastAsia="宋体" w:cs="宋体"/>
+          <w:sz w:val="24"/>
+          <w:szCs w:val="24"/>
+        </w:rPr>
+        <w:t>在指定时间段内的</w:t>
+      </w:r>
+      <w:r>
+        <w:rPr>
+          <w:rFonts w:hint="eastAsia" w:ascii="宋体" w:hAnsi="宋体" w:eastAsia="宋体" w:cs="宋体"/>
+          <w:sz w:val="24"/>
+          <w:szCs w:val="24"/>
+          <w:lang w:val="en-US" w:eastAsia="zh-CN"/>
+        </w:rPr>
+        <w:t>考勤</w:t>
+      </w:r>
+      <w:r>
+        <w:rPr>
+          <w:rFonts w:hint="eastAsia" w:ascii="宋体" w:hAnsi="宋体" w:eastAsia="宋体" w:cs="宋体"/>
+          <w:sz w:val="24"/>
+          <w:szCs w:val="24"/>
+        </w:rPr>
+        <w:t>情况，可以查看一个</w:t>
+      </w:r>
+      <w:r>
+        <w:rPr>
+          <w:rFonts w:hint="eastAsia" w:ascii="宋体" w:hAnsi="宋体" w:eastAsia="宋体" w:cs="宋体"/>
+          <w:sz w:val="24"/>
+          <w:szCs w:val="24"/>
+          <w:lang w:val="en-US" w:eastAsia="zh-CN"/>
+        </w:rPr>
+        <w:t>部门</w:t>
+      </w:r>
+      <w:r>
+        <w:rPr>
+          <w:rFonts w:hint="eastAsia" w:ascii="宋体" w:hAnsi="宋体" w:eastAsia="宋体" w:cs="宋体"/>
+          <w:sz w:val="24"/>
+          <w:szCs w:val="24"/>
+        </w:rPr>
+        <w:t>所有</w:t>
+      </w:r>
+      <w:r>
+        <w:rPr>
+          <w:rFonts w:hint="eastAsia" w:ascii="宋体" w:hAnsi="宋体" w:eastAsia="宋体" w:cs="宋体"/>
+          <w:sz w:val="24"/>
+          <w:szCs w:val="24"/>
+          <w:lang w:val="en-US" w:eastAsia="zh-CN"/>
+        </w:rPr>
+        <w:t>员工</w:t>
+      </w:r>
+      <w:r>
+        <w:rPr>
+          <w:rFonts w:hint="eastAsia" w:ascii="宋体" w:hAnsi="宋体" w:eastAsia="宋体" w:cs="宋体"/>
+          <w:sz w:val="24"/>
+          <w:szCs w:val="24"/>
+        </w:rPr>
+        <w:t>各自的</w:t>
+      </w:r>
+      <w:r>
+        <w:rPr>
+          <w:rFonts w:hint="eastAsia" w:ascii="宋体" w:hAnsi="宋体" w:eastAsia="宋体" w:cs="宋体"/>
+          <w:sz w:val="24"/>
+          <w:szCs w:val="24"/>
+          <w:lang w:val="en-US" w:eastAsia="zh-CN"/>
+        </w:rPr>
+        <w:t>考</w:t>
+      </w:r>
+      <w:r>
+        <w:rPr>
+          <w:rFonts w:hint="eastAsia" w:ascii="宋体" w:hAnsi="宋体" w:eastAsia="宋体" w:cs="宋体"/>
+          <w:sz w:val="24"/>
+          <w:szCs w:val="24"/>
+        </w:rPr>
+        <w:t>勤情况，也可以查看具体某一个</w:t>
+      </w:r>
+      <w:r>
+        <w:rPr>
+          <w:rFonts w:hint="eastAsia" w:ascii="宋体" w:hAnsi="宋体" w:eastAsia="宋体" w:cs="宋体"/>
+          <w:sz w:val="24"/>
+          <w:szCs w:val="24"/>
+          <w:lang w:val="en-US" w:eastAsia="zh-CN"/>
+        </w:rPr>
+        <w:t>员工</w:t>
+      </w:r>
+      <w:r>
+        <w:rPr>
+          <w:rFonts w:hint="eastAsia" w:ascii="宋体" w:hAnsi="宋体" w:eastAsia="宋体" w:cs="宋体"/>
+          <w:sz w:val="24"/>
+          <w:szCs w:val="24"/>
+        </w:rPr>
+        <w:t>的</w:t>
+      </w:r>
+      <w:r>
+        <w:rPr>
+          <w:rFonts w:hint="eastAsia" w:ascii="宋体" w:hAnsi="宋体" w:eastAsia="宋体" w:cs="宋体"/>
+          <w:sz w:val="24"/>
+          <w:szCs w:val="24"/>
+          <w:lang w:val="en-US" w:eastAsia="zh-CN"/>
+        </w:rPr>
+        <w:t>考</w:t>
+      </w:r>
+      <w:r>
+        <w:rPr>
+          <w:rFonts w:hint="eastAsia" w:ascii="宋体" w:hAnsi="宋体" w:eastAsia="宋体" w:cs="宋体"/>
+          <w:sz w:val="24"/>
+          <w:szCs w:val="24"/>
+        </w:rPr>
+        <w:t>勤情况，可以通过指定不同的统计条件来实现统计。</w:t>
+      </w:r>
+    </w:p>
+    <w:p>
+      <w:pPr>
+        <w:pStyle w:val="3"/>
+        <w:numPr>
+          <w:numId w:val="0"/>
+        </w:numPr>
+        <w:tabs>
+          <w:tab w:val="left" w:pos="709"/>
+          <w:tab w:val="clear" w:pos="1146"/>
+        </w:tabs>
+        <w:ind w:leftChars="0"/>
+        <w:rPr>
+          <w:rFonts w:hint="eastAsia" w:ascii="宋体" w:hAnsi="宋体" w:eastAsia="宋体" w:cs="宋体"/>
+          <w:sz w:val="24"/>
+          <w:szCs w:val="24"/>
+        </w:rPr>
+      </w:pPr>
+      <w:bookmarkStart w:id="9" w:name="_Toc474852035"/>
+      <w:r>
+        <w:rPr>
+          <w:rFonts w:hint="eastAsia" w:ascii="宋体" w:hAnsi="宋体" w:eastAsia="宋体" w:cs="宋体"/>
+          <w:sz w:val="24"/>
+          <w:szCs w:val="24"/>
+          <w:lang w:val="en-US" w:eastAsia="zh-CN"/>
+        </w:rPr>
+        <w:t>3.4.2考勤</w:t>
+      </w:r>
+      <w:r>
+        <w:rPr>
+          <w:rFonts w:hint="eastAsia" w:ascii="宋体" w:hAnsi="宋体" w:eastAsia="宋体" w:cs="宋体"/>
+          <w:sz w:val="24"/>
+          <w:szCs w:val="24"/>
+        </w:rPr>
+        <w:t>录入</w:t>
+      </w:r>
+      <w:bookmarkEnd w:id="9"/>
+    </w:p>
+    <w:p>
+      <w:pPr>
+        <w:spacing w:line="360" w:lineRule="auto"/>
+        <w:ind w:firstLine="480" w:firstLineChars="200"/>
+        <w:jc w:val="left"/>
+        <w:rPr>
+          <w:rFonts w:hint="eastAsia" w:ascii="宋体" w:hAnsi="宋体" w:eastAsia="宋体" w:cs="宋体"/>
+          <w:sz w:val="24"/>
+          <w:szCs w:val="24"/>
+        </w:rPr>
+      </w:pPr>
+      <w:r>
+        <w:rPr>
+          <w:rFonts w:hint="eastAsia" w:ascii="宋体" w:hAnsi="宋体" w:eastAsia="宋体" w:cs="宋体"/>
+          <w:sz w:val="24"/>
+          <w:szCs w:val="24"/>
+        </w:rPr>
+        <w:t>该功能中可以单独为某个</w:t>
+      </w:r>
+      <w:r>
+        <w:rPr>
+          <w:rFonts w:hint="eastAsia" w:ascii="宋体" w:hAnsi="宋体" w:eastAsia="宋体" w:cs="宋体"/>
+          <w:sz w:val="24"/>
+          <w:szCs w:val="24"/>
+          <w:lang w:val="en-US" w:eastAsia="zh-CN"/>
+        </w:rPr>
+        <w:t>员工</w:t>
+      </w:r>
+      <w:r>
+        <w:rPr>
+          <w:rFonts w:hint="eastAsia" w:ascii="宋体" w:hAnsi="宋体" w:eastAsia="宋体" w:cs="宋体"/>
+          <w:sz w:val="24"/>
+          <w:szCs w:val="24"/>
+        </w:rPr>
+        <w:t>录入</w:t>
+      </w:r>
+      <w:r>
+        <w:rPr>
+          <w:rFonts w:hint="eastAsia" w:ascii="宋体" w:hAnsi="宋体" w:eastAsia="宋体" w:cs="宋体"/>
+          <w:sz w:val="24"/>
+          <w:szCs w:val="24"/>
+          <w:lang w:val="en-US" w:eastAsia="zh-CN"/>
+        </w:rPr>
+        <w:t>数据</w:t>
+      </w:r>
+      <w:r>
+        <w:rPr>
+          <w:rFonts w:hint="eastAsia" w:ascii="宋体" w:hAnsi="宋体" w:eastAsia="宋体" w:cs="宋体"/>
+          <w:sz w:val="24"/>
+          <w:szCs w:val="24"/>
+        </w:rPr>
+        <w:t>，也可以将多个</w:t>
+      </w:r>
+      <w:r>
+        <w:rPr>
+          <w:rFonts w:hint="eastAsia" w:ascii="宋体" w:hAnsi="宋体" w:eastAsia="宋体" w:cs="宋体"/>
+          <w:sz w:val="24"/>
+          <w:szCs w:val="24"/>
+          <w:lang w:val="en-US" w:eastAsia="zh-CN"/>
+        </w:rPr>
+        <w:t>员工</w:t>
+      </w:r>
+      <w:r>
+        <w:rPr>
+          <w:rFonts w:hint="eastAsia" w:ascii="宋体" w:hAnsi="宋体" w:eastAsia="宋体" w:cs="宋体"/>
+          <w:sz w:val="24"/>
+          <w:szCs w:val="24"/>
+        </w:rPr>
+        <w:t>各个</w:t>
+      </w:r>
+      <w:r>
+        <w:rPr>
+          <w:rFonts w:hint="eastAsia" w:ascii="宋体" w:hAnsi="宋体" w:eastAsia="宋体" w:cs="宋体"/>
+          <w:sz w:val="24"/>
+          <w:szCs w:val="24"/>
+          <w:lang w:val="en-US" w:eastAsia="zh-CN"/>
+        </w:rPr>
+        <w:t>时间段</w:t>
+      </w:r>
+      <w:r>
+        <w:rPr>
+          <w:rFonts w:hint="eastAsia" w:ascii="宋体" w:hAnsi="宋体" w:eastAsia="宋体" w:cs="宋体"/>
+          <w:sz w:val="24"/>
+          <w:szCs w:val="24"/>
+        </w:rPr>
+        <w:t>的</w:t>
+      </w:r>
+      <w:r>
+        <w:rPr>
+          <w:rFonts w:hint="eastAsia" w:ascii="宋体" w:hAnsi="宋体" w:eastAsia="宋体" w:cs="宋体"/>
+          <w:sz w:val="24"/>
+          <w:szCs w:val="24"/>
+          <w:lang w:val="en-US" w:eastAsia="zh-CN"/>
+        </w:rPr>
+        <w:t>考勤数据</w:t>
+      </w:r>
+      <w:r>
+        <w:rPr>
+          <w:rFonts w:hint="eastAsia" w:ascii="宋体" w:hAnsi="宋体" w:eastAsia="宋体" w:cs="宋体"/>
+          <w:sz w:val="24"/>
+          <w:szCs w:val="24"/>
+        </w:rPr>
+        <w:t>批量导入。</w:t>
+      </w:r>
+    </w:p>
+    <w:p>
+      <w:pPr>
+        <w:pStyle w:val="3"/>
+        <w:numPr>
+          <w:numId w:val="0"/>
+        </w:numPr>
+        <w:tabs>
+          <w:tab w:val="left" w:pos="709"/>
+          <w:tab w:val="clear" w:pos="1146"/>
+        </w:tabs>
+        <w:ind w:leftChars="0"/>
+        <w:rPr>
+          <w:rFonts w:hint="eastAsia" w:ascii="宋体" w:hAnsi="宋体" w:eastAsia="宋体" w:cs="宋体"/>
+          <w:sz w:val="24"/>
+          <w:szCs w:val="24"/>
+        </w:rPr>
+      </w:pPr>
+      <w:bookmarkStart w:id="10" w:name="_Toc474852036"/>
+      <w:r>
+        <w:rPr>
+          <w:rFonts w:hint="eastAsia" w:ascii="宋体" w:hAnsi="宋体" w:eastAsia="宋体" w:cs="宋体"/>
+          <w:sz w:val="24"/>
+          <w:szCs w:val="24"/>
+          <w:lang w:val="en-US" w:eastAsia="zh-CN"/>
+        </w:rPr>
+        <w:t>3.4.3考核</w:t>
+      </w:r>
+      <w:r>
+        <w:rPr>
+          <w:rFonts w:hint="eastAsia" w:ascii="宋体" w:hAnsi="宋体" w:eastAsia="宋体" w:cs="宋体"/>
+          <w:sz w:val="24"/>
+          <w:szCs w:val="24"/>
+        </w:rPr>
+        <w:t>汇总</w:t>
+      </w:r>
+      <w:bookmarkEnd w:id="10"/>
+    </w:p>
+    <w:p>
+      <w:pPr>
+        <w:spacing w:line="360" w:lineRule="auto"/>
+        <w:ind w:firstLine="480" w:firstLineChars="200"/>
+        <w:jc w:val="left"/>
+        <w:rPr>
+          <w:rFonts w:hint="eastAsia" w:ascii="宋体" w:hAnsi="宋体" w:eastAsia="宋体" w:cs="宋体"/>
+          <w:sz w:val="24"/>
+          <w:szCs w:val="24"/>
+        </w:rPr>
+      </w:pPr>
+      <w:r>
+        <w:rPr>
+          <w:rFonts w:hint="eastAsia" w:ascii="宋体" w:hAnsi="宋体" w:eastAsia="宋体" w:cs="宋体"/>
+          <w:sz w:val="24"/>
+          <w:szCs w:val="24"/>
+        </w:rPr>
+        <w:t>完成</w:t>
+      </w:r>
+      <w:r>
+        <w:rPr>
+          <w:rFonts w:hint="eastAsia" w:ascii="宋体" w:hAnsi="宋体" w:eastAsia="宋体" w:cs="宋体"/>
+          <w:sz w:val="24"/>
+          <w:szCs w:val="24"/>
+          <w:lang w:val="en-US" w:eastAsia="zh-CN"/>
+        </w:rPr>
+        <w:t>考勤数据</w:t>
+      </w:r>
+      <w:r>
+        <w:rPr>
+          <w:rFonts w:hint="eastAsia" w:ascii="宋体" w:hAnsi="宋体" w:eastAsia="宋体" w:cs="宋体"/>
+          <w:sz w:val="24"/>
+          <w:szCs w:val="24"/>
+        </w:rPr>
+        <w:t>录入之后，可以对每个</w:t>
+      </w:r>
+      <w:r>
+        <w:rPr>
+          <w:rFonts w:hint="eastAsia" w:ascii="宋体" w:hAnsi="宋体" w:eastAsia="宋体" w:cs="宋体"/>
+          <w:sz w:val="24"/>
+          <w:szCs w:val="24"/>
+          <w:lang w:val="en-US" w:eastAsia="zh-CN"/>
+        </w:rPr>
+        <w:t>员工的</w:t>
+      </w:r>
+      <w:r>
+        <w:rPr>
+          <w:rFonts w:hint="eastAsia" w:ascii="宋体" w:hAnsi="宋体" w:eastAsia="宋体" w:cs="宋体"/>
+          <w:sz w:val="24"/>
+          <w:szCs w:val="24"/>
+        </w:rPr>
+        <w:t>出勤率计算</w:t>
+      </w:r>
+      <w:r>
+        <w:rPr>
+          <w:rFonts w:hint="eastAsia" w:ascii="宋体" w:hAnsi="宋体" w:eastAsia="宋体" w:cs="宋体"/>
+          <w:sz w:val="24"/>
+          <w:szCs w:val="24"/>
+          <w:lang w:val="en-US" w:eastAsia="zh-CN"/>
+        </w:rPr>
+        <w:t>评优等级</w:t>
+      </w:r>
+      <w:r>
+        <w:rPr>
+          <w:rFonts w:hint="eastAsia" w:ascii="宋体" w:hAnsi="宋体" w:eastAsia="宋体" w:cs="宋体"/>
+          <w:sz w:val="24"/>
+          <w:szCs w:val="24"/>
+        </w:rPr>
+        <w:t>，并展示，管理员</w:t>
+      </w:r>
+      <w:r>
+        <w:rPr>
+          <w:rFonts w:hint="eastAsia" w:ascii="宋体" w:hAnsi="宋体" w:eastAsia="宋体" w:cs="宋体"/>
+          <w:sz w:val="24"/>
+          <w:szCs w:val="24"/>
+          <w:lang w:val="en-US" w:eastAsia="zh-CN"/>
+        </w:rPr>
+        <w:t>也</w:t>
+      </w:r>
+      <w:r>
+        <w:rPr>
+          <w:rFonts w:hint="eastAsia" w:ascii="宋体" w:hAnsi="宋体" w:eastAsia="宋体" w:cs="宋体"/>
+          <w:sz w:val="24"/>
+          <w:szCs w:val="24"/>
+        </w:rPr>
+        <w:t>可以通过该功能查看每个</w:t>
+      </w:r>
+      <w:r>
+        <w:rPr>
+          <w:rFonts w:hint="eastAsia" w:ascii="宋体" w:hAnsi="宋体" w:eastAsia="宋体" w:cs="宋体"/>
+          <w:sz w:val="24"/>
+          <w:szCs w:val="24"/>
+          <w:lang w:val="en-US" w:eastAsia="zh-CN"/>
+        </w:rPr>
+        <w:t>部门员工的整体出勤率</w:t>
+      </w:r>
+      <w:r>
+        <w:rPr>
+          <w:rFonts w:hint="eastAsia" w:ascii="宋体" w:hAnsi="宋体" w:eastAsia="宋体" w:cs="宋体"/>
+          <w:sz w:val="24"/>
+          <w:szCs w:val="24"/>
+        </w:rPr>
+        <w:t>。</w:t>
+      </w:r>
+    </w:p>
+    <w:p>
+      <w:pPr>
+        <w:pStyle w:val="3"/>
+        <w:numPr>
+          <w:numId w:val="0"/>
+        </w:numPr>
+        <w:tabs>
+          <w:tab w:val="left" w:pos="709"/>
+          <w:tab w:val="clear" w:pos="1146"/>
+        </w:tabs>
+        <w:ind w:leftChars="0"/>
+        <w:rPr>
+          <w:rFonts w:hint="eastAsia" w:ascii="宋体" w:hAnsi="宋体" w:eastAsia="宋体" w:cs="宋体"/>
+          <w:sz w:val="24"/>
+          <w:szCs w:val="24"/>
+        </w:rPr>
+      </w:pPr>
+      <w:bookmarkStart w:id="11" w:name="_Toc474852037"/>
+      <w:r>
+        <w:rPr>
+          <w:rFonts w:hint="eastAsia" w:ascii="宋体" w:hAnsi="宋体" w:eastAsia="宋体" w:cs="宋体"/>
+          <w:sz w:val="24"/>
+          <w:szCs w:val="24"/>
+          <w:lang w:val="en-US" w:eastAsia="zh-CN"/>
+        </w:rPr>
+        <w:t>3.4.4评优</w:t>
+      </w:r>
+      <w:r>
+        <w:rPr>
+          <w:rFonts w:hint="eastAsia" w:ascii="宋体" w:hAnsi="宋体" w:eastAsia="宋体" w:cs="宋体"/>
+          <w:sz w:val="24"/>
+          <w:szCs w:val="24"/>
+        </w:rPr>
+        <w:t>查询</w:t>
+      </w:r>
+      <w:bookmarkEnd w:id="11"/>
+    </w:p>
+    <w:p>
+      <w:pPr>
+        <w:spacing w:line="360" w:lineRule="auto"/>
+        <w:ind w:firstLine="480" w:firstLineChars="200"/>
+        <w:jc w:val="left"/>
+        <w:rPr>
+          <w:rFonts w:hint="eastAsia" w:ascii="宋体" w:hAnsi="宋体" w:eastAsia="宋体" w:cs="宋体"/>
+          <w:sz w:val="24"/>
+          <w:szCs w:val="24"/>
+        </w:rPr>
+      </w:pPr>
+      <w:r>
+        <w:rPr>
+          <w:rFonts w:hint="eastAsia" w:ascii="宋体" w:hAnsi="宋体" w:eastAsia="宋体" w:cs="宋体"/>
+          <w:sz w:val="24"/>
+          <w:szCs w:val="24"/>
+          <w:lang w:val="en-US" w:eastAsia="zh-CN"/>
+        </w:rPr>
+        <w:t>员工</w:t>
+      </w:r>
+      <w:r>
+        <w:rPr>
+          <w:rFonts w:hint="eastAsia" w:ascii="宋体" w:hAnsi="宋体" w:eastAsia="宋体" w:cs="宋体"/>
+          <w:sz w:val="24"/>
+          <w:szCs w:val="24"/>
+        </w:rPr>
+        <w:t>可以登录系统后查询</w:t>
+      </w:r>
+      <w:r>
+        <w:rPr>
+          <w:rFonts w:hint="eastAsia" w:ascii="宋体" w:hAnsi="宋体" w:eastAsia="宋体" w:cs="宋体"/>
+          <w:sz w:val="24"/>
+          <w:szCs w:val="24"/>
+          <w:lang w:val="en-US" w:eastAsia="zh-CN"/>
+        </w:rPr>
+        <w:t>并打印</w:t>
+      </w:r>
+      <w:r>
+        <w:rPr>
+          <w:rFonts w:hint="eastAsia" w:ascii="宋体" w:hAnsi="宋体" w:eastAsia="宋体" w:cs="宋体"/>
+          <w:sz w:val="24"/>
+          <w:szCs w:val="24"/>
+        </w:rPr>
+        <w:t>自己的最终</w:t>
+      </w:r>
+      <w:r>
+        <w:rPr>
+          <w:rFonts w:hint="eastAsia" w:ascii="宋体" w:hAnsi="宋体" w:eastAsia="宋体" w:cs="宋体"/>
+          <w:sz w:val="24"/>
+          <w:szCs w:val="24"/>
+          <w:lang w:val="en-US" w:eastAsia="zh-CN"/>
+        </w:rPr>
+        <w:t>评优等级，管理员还可以查询并打印某个部门整体的评优情况</w:t>
+      </w:r>
+      <w:r>
+        <w:rPr>
+          <w:rFonts w:hint="eastAsia" w:ascii="宋体" w:hAnsi="宋体" w:eastAsia="宋体" w:cs="宋体"/>
+          <w:sz w:val="24"/>
+          <w:szCs w:val="24"/>
+        </w:rPr>
+        <w:t>。</w:t>
+      </w:r>
+    </w:p>
+    <w:p>
+      <w:pPr>
+        <w:pStyle w:val="16"/>
+        <w:ind w:left="567" w:firstLine="273" w:firstLineChars="0"/>
+        <w:rPr>
+          <w:rFonts w:hint="eastAsia" w:ascii="宋体" w:hAnsi="宋体" w:eastAsia="宋体" w:cs="宋体"/>
+          <w:sz w:val="24"/>
+          <w:szCs w:val="24"/>
+        </w:rPr>
+      </w:pPr>
+    </w:p>
+    <w:p>
+      <w:pPr>
+        <w:pStyle w:val="16"/>
         <w:ind w:left="987" w:firstLine="0" w:firstLineChars="0"/>
-      </w:pPr>
-    </w:p>
-    <w:p>
-      <w:pPr>
-        <w:pStyle w:val="14"/>
+        <w:rPr>
+          <w:rFonts w:hint="eastAsia" w:ascii="宋体" w:hAnsi="宋体" w:eastAsia="宋体" w:cs="宋体"/>
+          <w:sz w:val="24"/>
+          <w:szCs w:val="24"/>
+        </w:rPr>
+      </w:pPr>
+    </w:p>
+    <w:p>
+      <w:pPr>
+        <w:pStyle w:val="16"/>
         <w:numPr>
           <w:ilvl w:val="0"/>
           <w:numId w:val="0"/>
         </w:numPr>
         <w:ind w:left="0" w:leftChars="0" w:firstLine="0" w:firstLineChars="0"/>
-      </w:pPr>
-    </w:p>
-    <w:p>
-      <w:pPr>
-        <w:pStyle w:val="14"/>
+        <w:rPr>
+          <w:rFonts w:hint="eastAsia" w:ascii="宋体" w:hAnsi="宋体" w:eastAsia="宋体" w:cs="宋体"/>
+          <w:sz w:val="24"/>
+          <w:szCs w:val="24"/>
+        </w:rPr>
+      </w:pPr>
+    </w:p>
+    <w:p>
+      <w:pPr>
+        <w:pStyle w:val="16"/>
         <w:ind w:left="567" w:firstLine="0" w:firstLineChars="0"/>
-      </w:pPr>
-    </w:p>
-    <w:p>
-      <w:pPr>
-        <w:pStyle w:val="14"/>
+        <w:rPr>
+          <w:rFonts w:hint="eastAsia" w:ascii="宋体" w:hAnsi="宋体" w:eastAsia="宋体" w:cs="宋体"/>
+          <w:sz w:val="24"/>
+          <w:szCs w:val="24"/>
+        </w:rPr>
+      </w:pPr>
+    </w:p>
+    <w:p>
+      <w:pPr>
+        <w:pStyle w:val="16"/>
         <w:numPr>
-          <w:ilvl w:val="1"/>
-          <w:numId w:val="1"/>
+          <w:numId w:val="0"/>
         </w:numPr>
-        <w:ind w:firstLineChars="0"/>
-      </w:pPr>
-      <w:r>
-        <w:rPr>
-          <w:rFonts w:hint="eastAsia"/>
+        <w:ind w:leftChars="0"/>
+        <w:rPr>
+          <w:rFonts w:hint="eastAsia" w:ascii="宋体" w:hAnsi="宋体" w:eastAsia="宋体" w:cs="宋体"/>
+          <w:b/>
+          <w:bCs/>
+          <w:sz w:val="24"/>
+          <w:szCs w:val="24"/>
+        </w:rPr>
+      </w:pPr>
+      <w:r>
+        <w:rPr>
+          <w:rFonts w:hint="eastAsia" w:ascii="宋体" w:hAnsi="宋体" w:eastAsia="宋体" w:cs="宋体"/>
+          <w:b/>
+          <w:bCs/>
+          <w:sz w:val="24"/>
+          <w:szCs w:val="24"/>
+          <w:lang w:val="en-US" w:eastAsia="zh-CN"/>
+        </w:rPr>
+        <w:t>4.</w:t>
+      </w:r>
+      <w:r>
+        <w:rPr>
+          <w:rFonts w:hint="eastAsia" w:ascii="宋体" w:hAnsi="宋体" w:eastAsia="宋体" w:cs="宋体"/>
+          <w:b/>
+          <w:bCs/>
+          <w:sz w:val="24"/>
+          <w:szCs w:val="24"/>
         </w:rPr>
         <w:t>性能规定</w:t>
       </w:r>
     </w:p>
     <w:p>
       <w:pPr>
-        <w:pStyle w:val="14"/>
+        <w:pStyle w:val="16"/>
         <w:numPr>
           <w:ilvl w:val="0"/>
           <w:numId w:val="0"/>
         </w:numPr>
         <w:ind w:leftChars="0"/>
         <w:rPr>
-          <w:rFonts w:hint="eastAsia"/>
+          <w:rFonts w:hint="eastAsia" w:ascii="宋体" w:hAnsi="宋体" w:eastAsia="宋体" w:cs="宋体"/>
+          <w:sz w:val="24"/>
+          <w:szCs w:val="24"/>
           <w:lang w:eastAsia="zh-CN"/>
         </w:rPr>
       </w:pPr>
       <w:r>
         <w:rPr>
-          <w:rFonts w:hint="eastAsia"/>
+          <w:rFonts w:hint="eastAsia" w:ascii="宋体" w:hAnsi="宋体" w:eastAsia="宋体" w:cs="宋体"/>
+          <w:sz w:val="24"/>
+          <w:szCs w:val="24"/>
           <w:lang w:eastAsia="zh-CN"/>
         </w:rPr>
         <w:t>（1）方便操作，流程合理</w:t>
@@ -697,20 +2763,24 @@
     </w:p>
     <w:p>
       <w:pPr>
-        <w:pStyle w:val="14"/>
+        <w:pStyle w:val="16"/>
         <w:numPr>
           <w:ilvl w:val="0"/>
           <w:numId w:val="0"/>
         </w:numPr>
         <w:ind w:leftChars="0"/>
         <w:rPr>
-          <w:rFonts w:hint="eastAsia"/>
+          <w:rFonts w:hint="eastAsia" w:ascii="宋体" w:hAnsi="宋体" w:eastAsia="宋体" w:cs="宋体"/>
+          <w:sz w:val="24"/>
+          <w:szCs w:val="24"/>
           <w:lang w:eastAsia="zh-CN"/>
         </w:rPr>
       </w:pPr>
       <w:r>
         <w:rPr>
-          <w:rFonts w:hint="eastAsia"/>
+          <w:rFonts w:hint="eastAsia" w:ascii="宋体" w:hAnsi="宋体" w:eastAsia="宋体" w:cs="宋体"/>
+          <w:sz w:val="24"/>
+          <w:szCs w:val="24"/>
           <w:lang w:eastAsia="zh-CN"/>
         </w:rPr>
         <w:t>（2）控制必录入项</w:t>
@@ -718,20 +2788,24 @@
     </w:p>
     <w:p>
       <w:pPr>
-        <w:pStyle w:val="14"/>
+        <w:pStyle w:val="16"/>
         <w:numPr>
           <w:ilvl w:val="0"/>
           <w:numId w:val="0"/>
         </w:numPr>
         <w:ind w:leftChars="0"/>
         <w:rPr>
-          <w:rFonts w:hint="eastAsia"/>
+          <w:rFonts w:hint="eastAsia" w:ascii="宋体" w:hAnsi="宋体" w:eastAsia="宋体" w:cs="宋体"/>
+          <w:sz w:val="24"/>
+          <w:szCs w:val="24"/>
           <w:lang w:eastAsia="zh-CN"/>
         </w:rPr>
       </w:pPr>
       <w:r>
         <w:rPr>
-          <w:rFonts w:hint="eastAsia"/>
+          <w:rFonts w:hint="eastAsia" w:ascii="宋体" w:hAnsi="宋体" w:eastAsia="宋体" w:cs="宋体"/>
+          <w:sz w:val="24"/>
+          <w:szCs w:val="24"/>
           <w:lang w:eastAsia="zh-CN"/>
         </w:rPr>
         <w:t xml:space="preserve"> （3）容错能力</w:t>
@@ -739,20 +2813,24 @@
     </w:p>
     <w:p>
       <w:pPr>
-        <w:pStyle w:val="14"/>
+        <w:pStyle w:val="16"/>
         <w:numPr>
           <w:ilvl w:val="0"/>
           <w:numId w:val="0"/>
         </w:numPr>
         <w:ind w:leftChars="0"/>
         <w:rPr>
-          <w:rFonts w:hint="eastAsia"/>
+          <w:rFonts w:hint="eastAsia" w:ascii="宋体" w:hAnsi="宋体" w:eastAsia="宋体" w:cs="宋体"/>
+          <w:sz w:val="24"/>
+          <w:szCs w:val="24"/>
           <w:lang w:eastAsia="zh-CN"/>
         </w:rPr>
       </w:pPr>
       <w:r>
         <w:rPr>
-          <w:rFonts w:hint="eastAsia"/>
+          <w:rFonts w:hint="eastAsia" w:ascii="宋体" w:hAnsi="宋体" w:eastAsia="宋体" w:cs="宋体"/>
+          <w:sz w:val="24"/>
+          <w:szCs w:val="24"/>
           <w:lang w:eastAsia="zh-CN"/>
         </w:rPr>
         <w:t>（4）操作完成时有统一规范的提示信息</w:t>
@@ -760,253 +2838,367 @@
     </w:p>
     <w:p>
       <w:pPr>
-        <w:pStyle w:val="14"/>
+        <w:pStyle w:val="16"/>
         <w:ind w:left="567" w:firstLine="273" w:firstLineChars="0"/>
-      </w:pPr>
-    </w:p>
-    <w:p>
-      <w:pPr>
-        <w:pStyle w:val="14"/>
+        <w:rPr>
+          <w:rFonts w:hint="eastAsia" w:ascii="宋体" w:hAnsi="宋体" w:eastAsia="宋体" w:cs="宋体"/>
+          <w:sz w:val="24"/>
+          <w:szCs w:val="24"/>
+        </w:rPr>
+      </w:pPr>
+      <w:bookmarkStart w:id="12" w:name="_GoBack"/>
+      <w:bookmarkEnd w:id="12"/>
+    </w:p>
+    <w:p>
+      <w:pPr>
+        <w:pStyle w:val="16"/>
         <w:numPr>
           <w:ilvl w:val="0"/>
           <w:numId w:val="0"/>
         </w:numPr>
         <w:ind w:left="0" w:leftChars="0" w:firstLine="0" w:firstLineChars="0"/>
         <w:rPr>
-          <w:rFonts w:hint="eastAsia"/>
+          <w:rFonts w:hint="eastAsia" w:ascii="宋体" w:hAnsi="宋体" w:eastAsia="宋体" w:cs="宋体"/>
+          <w:sz w:val="24"/>
+          <w:szCs w:val="24"/>
           <w:lang w:eastAsia="zh-CN"/>
         </w:rPr>
       </w:pPr>
-      <w:r>
-        <w:rPr>
-          <w:rFonts w:hint="eastAsia"/>
-          <w:lang w:eastAsia="zh-CN"/>
-        </w:rPr>
-        <w:drawing>
-          <wp:inline distT="0" distB="0" distL="114300" distR="114300">
-            <wp:extent cx="1846580" cy="1651000"/>
-            <wp:effectExtent l="0" t="0" r="1270" b="2540"/>
-            <wp:docPr id="1" name="图片 1" descr="2019-10-31 01:49:06.836000"/>
-            <wp:cNvGraphicFramePr>
-              <a:graphicFrameLocks xmlns:a="http://schemas.openxmlformats.org/drawingml/2006/main" noChangeAspect="1"/>
-            </wp:cNvGraphicFramePr>
-            <a:graphic xmlns:a="http://schemas.openxmlformats.org/drawingml/2006/main">
-              <a:graphicData uri="http://schemas.openxmlformats.org/drawingml/2006/picture">
-                <pic:pic xmlns:pic="http://schemas.openxmlformats.org/drawingml/2006/picture">
-                  <pic:nvPicPr>
-                    <pic:cNvPr id="1" name="图片 1" descr="2019-10-31 01:49:06.836000"/>
-                    <pic:cNvPicPr>
-                      <a:picLocks noChangeAspect="1"/>
-                    </pic:cNvPicPr>
-                  </pic:nvPicPr>
-                  <pic:blipFill>
-                    <a:blip r:embed="rId4"/>
-                    <a:stretch>
-                      <a:fillRect/>
-                    </a:stretch>
-                  </pic:blipFill>
-                  <pic:spPr>
-                    <a:xfrm>
-                      <a:off x="0" y="0"/>
-                      <a:ext cx="1846580" cy="1651000"/>
-                    </a:xfrm>
-                    <a:prstGeom prst="rect">
-                      <a:avLst/>
-                    </a:prstGeom>
-                  </pic:spPr>
-                </pic:pic>
-              </a:graphicData>
-            </a:graphic>
-          </wp:inline>
-        </w:drawing>
-      </w:r>
-    </w:p>
-    <w:p>
-      <w:pPr>
-        <w:pStyle w:val="14"/>
+    </w:p>
+    <w:p>
+      <w:pPr>
+        <w:pStyle w:val="16"/>
         <w:ind w:left="567" w:firstLine="273" w:firstLineChars="0"/>
-      </w:pPr>
-    </w:p>
-    <w:p/>
-    <w:p>
-      <w:pPr>
-        <w:pStyle w:val="14"/>
+        <w:rPr>
+          <w:rFonts w:hint="eastAsia" w:ascii="宋体" w:hAnsi="宋体" w:eastAsia="宋体" w:cs="宋体"/>
+          <w:sz w:val="24"/>
+          <w:szCs w:val="24"/>
+        </w:rPr>
+      </w:pPr>
+    </w:p>
+    <w:p>
+      <w:pPr>
+        <w:rPr>
+          <w:rFonts w:hint="eastAsia" w:ascii="宋体" w:hAnsi="宋体" w:eastAsia="宋体" w:cs="宋体"/>
+          <w:sz w:val="24"/>
+          <w:szCs w:val="24"/>
+        </w:rPr>
+      </w:pPr>
+    </w:p>
+    <w:p>
+      <w:pPr>
+        <w:pStyle w:val="16"/>
         <w:numPr>
-          <w:ilvl w:val="0"/>
-          <w:numId w:val="1"/>
+          <w:numId w:val="0"/>
         </w:numPr>
-        <w:ind w:firstLineChars="0"/>
-        <w:rPr>
+        <w:ind w:leftChars="0"/>
+        <w:rPr>
+          <w:rFonts w:hint="eastAsia" w:ascii="宋体" w:hAnsi="宋体" w:eastAsia="宋体" w:cs="宋体"/>
           <w:b/>
-        </w:rPr>
-      </w:pPr>
-      <w:r>
-        <w:rPr>
-          <w:rFonts w:hint="eastAsia"/>
+          <w:sz w:val="24"/>
+          <w:szCs w:val="24"/>
+        </w:rPr>
+      </w:pPr>
+      <w:r>
+        <w:rPr>
+          <w:rFonts w:hint="eastAsia" w:ascii="宋体" w:hAnsi="宋体" w:eastAsia="宋体" w:cs="宋体"/>
           <w:b/>
+          <w:sz w:val="24"/>
+          <w:szCs w:val="24"/>
+          <w:lang w:val="en-US" w:eastAsia="zh-CN"/>
+        </w:rPr>
+        <w:t>5.</w:t>
+      </w:r>
+      <w:r>
+        <w:rPr>
+          <w:rFonts w:hint="eastAsia" w:ascii="宋体" w:hAnsi="宋体" w:eastAsia="宋体" w:cs="宋体"/>
+          <w:b/>
+          <w:sz w:val="24"/>
+          <w:szCs w:val="24"/>
         </w:rPr>
         <w:t>运行环境规定</w:t>
       </w:r>
     </w:p>
     <w:p>
       <w:pPr>
-        <w:pStyle w:val="14"/>
+        <w:pStyle w:val="16"/>
         <w:numPr>
-          <w:ilvl w:val="1"/>
-          <w:numId w:val="1"/>
+          <w:numId w:val="0"/>
         </w:numPr>
-        <w:ind w:firstLineChars="0"/>
-      </w:pPr>
-      <w:r>
-        <w:rPr>
-          <w:rFonts w:hint="eastAsia"/>
+        <w:ind w:leftChars="0"/>
+        <w:rPr>
+          <w:rFonts w:hint="eastAsia" w:ascii="宋体" w:hAnsi="宋体" w:eastAsia="宋体" w:cs="宋体"/>
+          <w:sz w:val="24"/>
+          <w:szCs w:val="24"/>
+        </w:rPr>
+      </w:pPr>
+      <w:r>
+        <w:rPr>
+          <w:rFonts w:hint="eastAsia" w:ascii="宋体" w:hAnsi="宋体" w:eastAsia="宋体" w:cs="宋体"/>
+          <w:sz w:val="24"/>
+          <w:szCs w:val="24"/>
+          <w:lang w:val="en-US" w:eastAsia="zh-CN"/>
+        </w:rPr>
+        <w:t>5.1</w:t>
+      </w:r>
+      <w:r>
+        <w:rPr>
+          <w:rFonts w:hint="eastAsia" w:ascii="宋体" w:hAnsi="宋体" w:eastAsia="宋体" w:cs="宋体"/>
+          <w:sz w:val="24"/>
+          <w:szCs w:val="24"/>
         </w:rPr>
         <w:t>设备</w:t>
       </w:r>
     </w:p>
     <w:p>
       <w:pPr>
-        <w:pStyle w:val="14"/>
+        <w:pStyle w:val="16"/>
         <w:ind w:left="567" w:firstLine="0" w:firstLineChars="0"/>
-      </w:pPr>
-      <w:r>
-        <w:rPr>
-          <w:rFonts w:hint="eastAsia"/>
+        <w:rPr>
+          <w:rFonts w:hint="eastAsia" w:ascii="宋体" w:hAnsi="宋体" w:eastAsia="宋体" w:cs="宋体"/>
+          <w:sz w:val="24"/>
+          <w:szCs w:val="24"/>
+        </w:rPr>
+      </w:pPr>
+      <w:r>
+        <w:rPr>
+          <w:rFonts w:hint="eastAsia" w:ascii="宋体" w:hAnsi="宋体" w:eastAsia="宋体" w:cs="宋体"/>
+          <w:sz w:val="24"/>
+          <w:szCs w:val="24"/>
         </w:rPr>
         <w:t>教师机的硬件配置</w:t>
       </w:r>
     </w:p>
     <w:p>
       <w:pPr>
-        <w:pStyle w:val="14"/>
+        <w:pStyle w:val="16"/>
         <w:ind w:left="567" w:firstLine="0" w:firstLineChars="0"/>
-      </w:pPr>
-      <w:r>
-        <w:rPr>
-          <w:rFonts w:hint="eastAsia"/>
+        <w:rPr>
+          <w:rFonts w:hint="eastAsia" w:ascii="宋体" w:hAnsi="宋体" w:eastAsia="宋体" w:cs="宋体"/>
+          <w:sz w:val="24"/>
+          <w:szCs w:val="24"/>
+        </w:rPr>
+      </w:pPr>
+      <w:r>
+        <w:rPr>
+          <w:rFonts w:hint="eastAsia" w:ascii="宋体" w:hAnsi="宋体" w:eastAsia="宋体" w:cs="宋体"/>
+          <w:sz w:val="24"/>
+          <w:szCs w:val="24"/>
         </w:rPr>
         <w:t>CPU：2.6GHZ</w:t>
       </w:r>
     </w:p>
     <w:p>
       <w:pPr>
-        <w:pStyle w:val="14"/>
+        <w:pStyle w:val="16"/>
         <w:ind w:left="567" w:firstLine="0" w:firstLineChars="0"/>
-      </w:pPr>
-      <w:r>
-        <w:rPr>
-          <w:rFonts w:hint="eastAsia"/>
+        <w:rPr>
+          <w:rFonts w:hint="eastAsia" w:ascii="宋体" w:hAnsi="宋体" w:eastAsia="宋体" w:cs="宋体"/>
+          <w:sz w:val="24"/>
+          <w:szCs w:val="24"/>
+        </w:rPr>
+      </w:pPr>
+      <w:r>
+        <w:rPr>
+          <w:rFonts w:hint="eastAsia" w:ascii="宋体" w:hAnsi="宋体" w:eastAsia="宋体" w:cs="宋体"/>
+          <w:sz w:val="24"/>
+          <w:szCs w:val="24"/>
         </w:rPr>
         <w:t>内存：4GB</w:t>
       </w:r>
     </w:p>
     <w:p>
       <w:pPr>
-        <w:pStyle w:val="14"/>
+        <w:pStyle w:val="16"/>
         <w:ind w:left="567" w:firstLine="0" w:firstLineChars="0"/>
-      </w:pPr>
-      <w:r>
-        <w:rPr>
-          <w:rFonts w:hint="eastAsia"/>
+        <w:rPr>
+          <w:rFonts w:hint="eastAsia" w:ascii="宋体" w:hAnsi="宋体" w:eastAsia="宋体" w:cs="宋体"/>
+          <w:sz w:val="24"/>
+          <w:szCs w:val="24"/>
+        </w:rPr>
+      </w:pPr>
+      <w:r>
+        <w:rPr>
+          <w:rFonts w:hint="eastAsia" w:ascii="宋体" w:hAnsi="宋体" w:eastAsia="宋体" w:cs="宋体"/>
+          <w:sz w:val="24"/>
+          <w:szCs w:val="24"/>
         </w:rPr>
         <w:t>网络：100Mb</w:t>
       </w:r>
     </w:p>
     <w:p>
       <w:pPr>
-        <w:pStyle w:val="14"/>
+        <w:pStyle w:val="16"/>
         <w:numPr>
-          <w:ilvl w:val="1"/>
-          <w:numId w:val="1"/>
+          <w:numId w:val="0"/>
         </w:numPr>
-        <w:ind w:firstLineChars="0"/>
-      </w:pPr>
-      <w:r>
-        <w:rPr>
-          <w:rFonts w:hint="eastAsia"/>
+        <w:ind w:leftChars="0"/>
+        <w:rPr>
+          <w:rFonts w:hint="eastAsia" w:ascii="宋体" w:hAnsi="宋体" w:eastAsia="宋体" w:cs="宋体"/>
+          <w:sz w:val="24"/>
+          <w:szCs w:val="24"/>
+        </w:rPr>
+      </w:pPr>
+      <w:r>
+        <w:rPr>
+          <w:rFonts w:hint="eastAsia" w:ascii="宋体" w:hAnsi="宋体" w:eastAsia="宋体" w:cs="宋体"/>
+          <w:sz w:val="24"/>
+          <w:szCs w:val="24"/>
+          <w:lang w:val="en-US" w:eastAsia="zh-CN"/>
+        </w:rPr>
+        <w:t>5.2</w:t>
+      </w:r>
+      <w:r>
+        <w:rPr>
+          <w:rFonts w:hint="eastAsia" w:ascii="宋体" w:hAnsi="宋体" w:eastAsia="宋体" w:cs="宋体"/>
+          <w:sz w:val="24"/>
+          <w:szCs w:val="24"/>
         </w:rPr>
         <w:t>支持软件</w:t>
       </w:r>
     </w:p>
     <w:p>
       <w:pPr>
-        <w:pStyle w:val="14"/>
+        <w:pStyle w:val="16"/>
         <w:ind w:left="567" w:firstLine="0" w:firstLineChars="0"/>
-      </w:pPr>
-      <w:r>
+        <w:rPr>
+          <w:rFonts w:hint="eastAsia" w:ascii="宋体" w:hAnsi="宋体" w:eastAsia="宋体" w:cs="宋体"/>
+          <w:sz w:val="24"/>
+          <w:szCs w:val="24"/>
+        </w:rPr>
+      </w:pPr>
+      <w:r>
+        <w:rPr>
+          <w:rFonts w:hint="eastAsia" w:ascii="宋体" w:hAnsi="宋体" w:eastAsia="宋体" w:cs="宋体"/>
+          <w:sz w:val="24"/>
+          <w:szCs w:val="24"/>
+        </w:rPr>
         <w:t>W</w:t>
       </w:r>
       <w:r>
         <w:rPr>
-          <w:rFonts w:hint="eastAsia"/>
+          <w:rFonts w:hint="eastAsia" w:ascii="宋体" w:hAnsi="宋体" w:eastAsia="宋体" w:cs="宋体"/>
+          <w:sz w:val="24"/>
+          <w:szCs w:val="24"/>
         </w:rPr>
         <w:t>indows操作系统</w:t>
       </w:r>
     </w:p>
     <w:p>
       <w:pPr>
-        <w:pStyle w:val="14"/>
+        <w:pStyle w:val="16"/>
         <w:ind w:left="567" w:firstLine="0" w:firstLineChars="0"/>
-      </w:pPr>
-      <w:r>
-        <w:rPr>
-          <w:rFonts w:hint="eastAsia"/>
+        <w:rPr>
+          <w:rFonts w:hint="eastAsia" w:ascii="宋体" w:hAnsi="宋体" w:eastAsia="宋体" w:cs="宋体"/>
+          <w:sz w:val="24"/>
+          <w:szCs w:val="24"/>
+        </w:rPr>
+      </w:pPr>
+      <w:r>
+        <w:rPr>
+          <w:rFonts w:hint="eastAsia" w:ascii="宋体" w:hAnsi="宋体" w:eastAsia="宋体" w:cs="宋体"/>
+          <w:sz w:val="24"/>
+          <w:szCs w:val="24"/>
         </w:rPr>
         <w:t>Tomcat服务</w:t>
       </w:r>
     </w:p>
     <w:p>
       <w:pPr>
-        <w:pStyle w:val="14"/>
+        <w:pStyle w:val="16"/>
         <w:numPr>
-          <w:ilvl w:val="1"/>
-          <w:numId w:val="1"/>
+          <w:numId w:val="0"/>
         </w:numPr>
-        <w:ind w:firstLineChars="0"/>
-      </w:pPr>
-      <w:r>
-        <w:rPr>
-          <w:rFonts w:hint="eastAsia"/>
+        <w:ind w:leftChars="0"/>
+        <w:rPr>
+          <w:rFonts w:hint="eastAsia" w:ascii="宋体" w:hAnsi="宋体" w:eastAsia="宋体" w:cs="宋体"/>
+          <w:sz w:val="24"/>
+          <w:szCs w:val="24"/>
+        </w:rPr>
+      </w:pPr>
+      <w:r>
+        <w:rPr>
+          <w:rFonts w:hint="eastAsia" w:ascii="宋体" w:hAnsi="宋体" w:eastAsia="宋体" w:cs="宋体"/>
+          <w:sz w:val="24"/>
+          <w:szCs w:val="24"/>
+          <w:lang w:val="en-US" w:eastAsia="zh-CN"/>
+        </w:rPr>
+        <w:t>5.3</w:t>
+      </w:r>
+      <w:r>
+        <w:rPr>
+          <w:rFonts w:hint="eastAsia" w:ascii="宋体" w:hAnsi="宋体" w:eastAsia="宋体" w:cs="宋体"/>
+          <w:sz w:val="24"/>
+          <w:szCs w:val="24"/>
         </w:rPr>
         <w:t>接口</w:t>
       </w:r>
     </w:p>
     <w:p>
       <w:pPr>
-        <w:pStyle w:val="14"/>
+        <w:pStyle w:val="16"/>
         <w:ind w:left="567" w:firstLine="0" w:firstLineChars="0"/>
-      </w:pPr>
-      <w:r>
-        <w:rPr>
-          <w:rFonts w:hint="eastAsia"/>
+        <w:rPr>
+          <w:rFonts w:hint="eastAsia" w:ascii="宋体" w:hAnsi="宋体" w:eastAsia="宋体" w:cs="宋体"/>
+          <w:sz w:val="24"/>
+          <w:szCs w:val="24"/>
+        </w:rPr>
+      </w:pPr>
+      <w:r>
+        <w:rPr>
+          <w:rFonts w:hint="eastAsia" w:ascii="宋体" w:hAnsi="宋体" w:eastAsia="宋体" w:cs="宋体"/>
+          <w:sz w:val="24"/>
+          <w:szCs w:val="24"/>
         </w:rPr>
         <w:t>无外部接口</w:t>
       </w:r>
     </w:p>
     <w:p>
       <w:pPr>
-        <w:pStyle w:val="14"/>
+        <w:pStyle w:val="16"/>
         <w:numPr>
-          <w:ilvl w:val="1"/>
-          <w:numId w:val="1"/>
+          <w:numId w:val="0"/>
         </w:numPr>
-        <w:ind w:firstLineChars="0"/>
-      </w:pPr>
-      <w:r>
-        <w:rPr>
-          <w:rFonts w:hint="eastAsia"/>
+        <w:ind w:leftChars="0"/>
+        <w:rPr>
+          <w:rFonts w:hint="eastAsia" w:ascii="宋体" w:hAnsi="宋体" w:eastAsia="宋体" w:cs="宋体"/>
+          <w:sz w:val="24"/>
+          <w:szCs w:val="24"/>
+        </w:rPr>
+      </w:pPr>
+      <w:r>
+        <w:rPr>
+          <w:rFonts w:hint="eastAsia" w:ascii="宋体" w:hAnsi="宋体" w:eastAsia="宋体" w:cs="宋体"/>
+          <w:sz w:val="24"/>
+          <w:szCs w:val="24"/>
+          <w:lang w:val="en-US" w:eastAsia="zh-CN"/>
+        </w:rPr>
+        <w:t>5.4</w:t>
+      </w:r>
+      <w:r>
+        <w:rPr>
+          <w:rFonts w:hint="eastAsia" w:ascii="宋体" w:hAnsi="宋体" w:eastAsia="宋体" w:cs="宋体"/>
+          <w:sz w:val="24"/>
+          <w:szCs w:val="24"/>
         </w:rPr>
         <w:t>控制</w:t>
       </w:r>
     </w:p>
     <w:p>
       <w:pPr>
-        <w:pStyle w:val="14"/>
+        <w:pStyle w:val="16"/>
         <w:ind w:left="567" w:firstLine="0" w:firstLineChars="0"/>
-      </w:pPr>
-      <w:r>
-        <w:rPr>
-          <w:rFonts w:hint="eastAsia"/>
+        <w:rPr>
+          <w:rFonts w:hint="eastAsia" w:ascii="宋体" w:hAnsi="宋体" w:eastAsia="宋体" w:cs="宋体"/>
+          <w:sz w:val="24"/>
+          <w:szCs w:val="24"/>
+        </w:rPr>
+      </w:pPr>
+      <w:r>
+        <w:rPr>
+          <w:rFonts w:hint="eastAsia" w:ascii="宋体" w:hAnsi="宋体" w:eastAsia="宋体" w:cs="宋体"/>
+          <w:sz w:val="24"/>
+          <w:szCs w:val="24"/>
         </w:rPr>
         <w:t>维护人员远程控制系统的更新维护</w:t>
       </w:r>
@@ -1109,7 +3301,129 @@
       </w:pPr>
     </w:lvl>
   </w:abstractNum>
+  <w:abstractNum w:abstractNumId="1">
+    <w:nsid w:val="72B446E3"/>
+    <w:multiLevelType w:val="multilevel"/>
+    <w:tmpl w:val="72B446E3"/>
+    <w:lvl w:ilvl="0" w:tentative="0">
+      <w:start w:val="1"/>
+      <w:numFmt w:val="decimal"/>
+      <w:lvlText w:val="%1"/>
+      <w:lvlJc w:val="left"/>
+      <w:pPr>
+        <w:tabs>
+          <w:tab w:val="left" w:pos="432"/>
+        </w:tabs>
+        <w:ind w:left="432" w:hanging="432"/>
+      </w:pPr>
+    </w:lvl>
+    <w:lvl w:ilvl="1" w:tentative="0">
+      <w:start w:val="1"/>
+      <w:numFmt w:val="decimal"/>
+      <w:pStyle w:val="2"/>
+      <w:lvlText w:val="%1.%2"/>
+      <w:lvlJc w:val="left"/>
+      <w:pPr>
+        <w:tabs>
+          <w:tab w:val="left" w:pos="576"/>
+        </w:tabs>
+        <w:ind w:left="576" w:hanging="576"/>
+      </w:pPr>
+    </w:lvl>
+    <w:lvl w:ilvl="2" w:tentative="0">
+      <w:start w:val="1"/>
+      <w:numFmt w:val="decimal"/>
+      <w:pStyle w:val="3"/>
+      <w:lvlText w:val="%1.%2.%3"/>
+      <w:lvlJc w:val="left"/>
+      <w:pPr>
+        <w:tabs>
+          <w:tab w:val="left" w:pos="1146"/>
+        </w:tabs>
+        <w:ind w:left="1146" w:hanging="720"/>
+      </w:pPr>
+      <w:rPr>
+        <w:rFonts w:ascii="宋体" w:hAnsi="宋体" w:eastAsia="宋体"/>
+        <w:b/>
+      </w:rPr>
+    </w:lvl>
+    <w:lvl w:ilvl="3" w:tentative="0">
+      <w:start w:val="1"/>
+      <w:numFmt w:val="decimal"/>
+      <w:lvlText w:val="%1.%2.%3.%4"/>
+      <w:lvlJc w:val="left"/>
+      <w:pPr>
+        <w:tabs>
+          <w:tab w:val="left" w:pos="2140"/>
+        </w:tabs>
+        <w:ind w:left="2140" w:hanging="864"/>
+      </w:pPr>
+    </w:lvl>
+    <w:lvl w:ilvl="4" w:tentative="0">
+      <w:start w:val="1"/>
+      <w:numFmt w:val="decimal"/>
+      <w:lvlText w:val="%1.%2.%3.%4.%5"/>
+      <w:lvlJc w:val="left"/>
+      <w:pPr>
+        <w:tabs>
+          <w:tab w:val="left" w:pos="1008"/>
+        </w:tabs>
+        <w:ind w:left="1008" w:hanging="1008"/>
+      </w:pPr>
+    </w:lvl>
+    <w:lvl w:ilvl="5" w:tentative="0">
+      <w:start w:val="1"/>
+      <w:numFmt w:val="decimal"/>
+      <w:lvlText w:val="%1.%2.%3.%4.%5.%6"/>
+      <w:lvlJc w:val="left"/>
+      <w:pPr>
+        <w:tabs>
+          <w:tab w:val="left" w:pos="1152"/>
+        </w:tabs>
+        <w:ind w:left="1152" w:hanging="1152"/>
+      </w:pPr>
+    </w:lvl>
+    <w:lvl w:ilvl="6" w:tentative="0">
+      <w:start w:val="1"/>
+      <w:numFmt w:val="decimal"/>
+      <w:lvlText w:val="%1.%2.%3.%4.%5.%6.%7"/>
+      <w:lvlJc w:val="left"/>
+      <w:pPr>
+        <w:tabs>
+          <w:tab w:val="left" w:pos="1296"/>
+        </w:tabs>
+        <w:ind w:left="1296" w:hanging="1296"/>
+      </w:pPr>
+    </w:lvl>
+    <w:lvl w:ilvl="7" w:tentative="0">
+      <w:start w:val="1"/>
+      <w:numFmt w:val="decimal"/>
+      <w:lvlText w:val="%1.%2.%3.%4.%5.%6.%7.%8"/>
+      <w:lvlJc w:val="left"/>
+      <w:pPr>
+        <w:tabs>
+          <w:tab w:val="left" w:pos="1440"/>
+        </w:tabs>
+        <w:ind w:left="1440" w:hanging="1440"/>
+      </w:pPr>
+    </w:lvl>
+    <w:lvl w:ilvl="8" w:tentative="0">
+      <w:start w:val="1"/>
+      <w:numFmt w:val="decimal"/>
+      <w:lvlText w:val="%1.%2.%3.%4.%5.%6.%7.%8.%9"/>
+      <w:lvlJc w:val="left"/>
+      <w:pPr>
+        <w:tabs>
+          <w:tab w:val="left" w:pos="1584"/>
+        </w:tabs>
+        <w:ind w:left="1584" w:hanging="1584"/>
+      </w:pPr>
+    </w:lvl>
+  </w:abstractNum>
   <w:num w:numId="1">
+    <w:abstractNumId w:val="1"/>
+  </w:num>
+  <w:num w:numId="2">
     <w:abstractNumId w:val="0"/>
   </w:num>
 </w:numbering>
@@ -1127,8 +3441,8 @@
   <w:latentStyles w:count="260" w:defQFormat="0" w:defUnhideWhenUsed="1" w:defSemiHidden="1" w:defUIPriority="99" w:defLockedState="0">
     <w:lsdException w:qFormat="1" w:unhideWhenUsed="0" w:uiPriority="0" w:semiHidden="0" w:name="Normal"/>
     <w:lsdException w:qFormat="1" w:unhideWhenUsed="0" w:uiPriority="9" w:semiHidden="0" w:name="heading 1"/>
-    <w:lsdException w:qFormat="1" w:uiPriority="9" w:name="heading 2"/>
-    <w:lsdException w:qFormat="1" w:uiPriority="9" w:name="heading 3"/>
+    <w:lsdException w:qFormat="1" w:unhideWhenUsed="0" w:uiPriority="0" w:semiHidden="0" w:name="heading 2"/>
+    <w:lsdException w:qFormat="1" w:unhideWhenUsed="0" w:uiPriority="0" w:semiHidden="0" w:name="heading 3"/>
     <w:lsdException w:qFormat="1" w:uiPriority="9" w:name="heading 4"/>
     <w:lsdException w:qFormat="1" w:uiPriority="9" w:name="heading 5"/>
     <w:lsdException w:qFormat="1" w:uiPriority="9" w:name="heading 6"/>
@@ -1390,13 +3704,62 @@
       <w:lang w:val="en-US" w:eastAsia="zh-CN" w:bidi="ar-SA"/>
     </w:rPr>
   </w:style>
-  <w:style w:type="character" w:default="1" w:styleId="8">
+  <w:style w:type="paragraph" w:styleId="2">
+    <w:name w:val="heading 2"/>
+    <w:basedOn w:val="1"/>
+    <w:next w:val="1"/>
+    <w:qFormat/>
+    <w:uiPriority w:val="0"/>
+    <w:pPr>
+      <w:keepNext/>
+      <w:keepLines/>
+      <w:numPr>
+        <w:ilvl w:val="1"/>
+        <w:numId w:val="1"/>
+      </w:numPr>
+      <w:spacing w:line="360" w:lineRule="auto"/>
+      <w:jc w:val="left"/>
+      <w:outlineLvl w:val="1"/>
+    </w:pPr>
+    <w:rPr>
+      <w:rFonts w:ascii="宋体" w:hAnsi="宋体" w:eastAsia="微软雅黑"/>
+      <w:b/>
+      <w:bCs/>
+      <w:sz w:val="24"/>
+      <w:szCs w:val="28"/>
+    </w:rPr>
+  </w:style>
+  <w:style w:type="paragraph" w:styleId="3">
+    <w:name w:val="heading 3"/>
+    <w:basedOn w:val="1"/>
+    <w:next w:val="1"/>
+    <w:qFormat/>
+    <w:uiPriority w:val="0"/>
+    <w:pPr>
+      <w:keepNext/>
+      <w:keepLines/>
+      <w:numPr>
+        <w:ilvl w:val="2"/>
+        <w:numId w:val="1"/>
+      </w:numPr>
+      <w:spacing w:line="360" w:lineRule="auto"/>
+      <w:jc w:val="left"/>
+      <w:outlineLvl w:val="2"/>
+    </w:pPr>
+    <w:rPr>
+      <w:rFonts w:eastAsia="微软雅黑"/>
+      <w:bCs/>
+      <w:sz w:val="24"/>
+      <w:szCs w:val="32"/>
+    </w:rPr>
+  </w:style>
+  <w:style w:type="character" w:default="1" w:styleId="10">
     <w:name w:val="Default Paragraph Font"/>
     <w:unhideWhenUsed/>
     <w:qFormat/>
     <w:uiPriority w:val="1"/>
   </w:style>
-  <w:style w:type="table" w:default="1" w:styleId="7">
+  <w:style w:type="table" w:default="1" w:styleId="9">
     <w:name w:val="Normal Table"/>
     <w:unhideWhenUsed/>
     <w:qFormat/>
@@ -1411,10 +3774,10 @@
       </w:tblCellMar>
     </w:tblPr>
   </w:style>
-  <w:style w:type="paragraph" w:styleId="2">
+  <w:style w:type="paragraph" w:styleId="4">
     <w:name w:val="footer"/>
     <w:basedOn w:val="1"/>
-    <w:link w:val="11"/>
+    <w:link w:val="13"/>
     <w:unhideWhenUsed/>
     <w:qFormat/>
     <w:uiPriority w:val="99"/>
@@ -1431,10 +3794,10 @@
       <w:szCs w:val="18"/>
     </w:rPr>
   </w:style>
-  <w:style w:type="paragraph" w:styleId="3">
+  <w:style w:type="paragraph" w:styleId="5">
     <w:name w:val="header"/>
     <w:basedOn w:val="1"/>
-    <w:link w:val="10"/>
+    <w:link w:val="12"/>
     <w:unhideWhenUsed/>
     <w:qFormat/>
     <w:uiPriority w:val="99"/>
@@ -1454,11 +3817,11 @@
       <w:szCs w:val="18"/>
     </w:rPr>
   </w:style>
-  <w:style w:type="paragraph" w:styleId="4">
+  <w:style w:type="paragraph" w:styleId="6">
     <w:name w:val="Subtitle"/>
     <w:basedOn w:val="1"/>
     <w:next w:val="1"/>
-    <w:link w:val="12"/>
+    <w:link w:val="14"/>
     <w:qFormat/>
     <w:uiPriority w:val="11"/>
     <w:pPr>
@@ -1474,7 +3837,7 @@
       <w:szCs w:val="32"/>
     </w:rPr>
   </w:style>
-  <w:style w:type="paragraph" w:styleId="5">
+  <w:style w:type="paragraph" w:styleId="7">
     <w:name w:val="Normal (Web)"/>
     <w:basedOn w:val="1"/>
     <w:unhideWhenUsed/>
@@ -1483,11 +3846,11 @@
       <w:sz w:val="24"/>
     </w:rPr>
   </w:style>
-  <w:style w:type="paragraph" w:styleId="6">
+  <w:style w:type="paragraph" w:styleId="8">
     <w:name w:val="Title"/>
     <w:basedOn w:val="1"/>
     <w:next w:val="1"/>
-    <w:link w:val="13"/>
+    <w:link w:val="15"/>
     <w:qFormat/>
     <w:uiPriority w:val="10"/>
     <w:pPr>
@@ -1503,9 +3866,9 @@
       <w:szCs w:val="32"/>
     </w:rPr>
   </w:style>
-  <w:style w:type="character" w:styleId="9">
+  <w:style w:type="character" w:styleId="11">
     <w:name w:val="Hyperlink"/>
-    <w:basedOn w:val="8"/>
+    <w:basedOn w:val="10"/>
     <w:unhideWhenUsed/>
     <w:qFormat/>
     <w:uiPriority w:val="99"/>
@@ -1519,10 +3882,10 @@
       </w14:textFill>
     </w:rPr>
   </w:style>
-  <w:style w:type="character" w:customStyle="1" w:styleId="10">
+  <w:style w:type="character" w:customStyle="1" w:styleId="12">
     <w:name w:val="页眉 字符"/>
-    <w:basedOn w:val="8"/>
-    <w:link w:val="3"/>
+    <w:basedOn w:val="10"/>
+    <w:link w:val="5"/>
     <w:qFormat/>
     <w:uiPriority w:val="99"/>
     <w:rPr>
@@ -1530,20 +3893,20 @@
       <w:szCs w:val="18"/>
     </w:rPr>
   </w:style>
-  <w:style w:type="character" w:customStyle="1" w:styleId="11">
+  <w:style w:type="character" w:customStyle="1" w:styleId="13">
     <w:name w:val="页脚 字符"/>
-    <w:basedOn w:val="8"/>
-    <w:link w:val="2"/>
+    <w:basedOn w:val="10"/>
+    <w:link w:val="4"/>
     <w:uiPriority w:val="99"/>
     <w:rPr>
       <w:sz w:val="18"/>
       <w:szCs w:val="18"/>
     </w:rPr>
   </w:style>
-  <w:style w:type="character" w:customStyle="1" w:styleId="12">
+  <w:style w:type="character" w:customStyle="1" w:styleId="14">
     <w:name w:val="副标题 字符"/>
-    <w:basedOn w:val="8"/>
-    <w:link w:val="4"/>
+    <w:basedOn w:val="10"/>
+    <w:link w:val="6"/>
     <w:uiPriority w:val="11"/>
     <w:rPr>
       <w:b/>
@@ -1553,10 +3916,10 @@
       <w:szCs w:val="32"/>
     </w:rPr>
   </w:style>
-  <w:style w:type="character" w:customStyle="1" w:styleId="13">
+  <w:style w:type="character" w:customStyle="1" w:styleId="15">
     <w:name w:val="标题 字符"/>
-    <w:basedOn w:val="8"/>
-    <w:link w:val="6"/>
+    <w:basedOn w:val="10"/>
+    <w:link w:val="8"/>
     <w:uiPriority w:val="10"/>
     <w:rPr>
       <w:rFonts w:asciiTheme="majorHAnsi" w:hAnsiTheme="majorHAnsi" w:eastAsiaTheme="majorEastAsia" w:cstheme="majorBidi"/>
@@ -1566,7 +3929,7 @@
       <w:szCs w:val="32"/>
     </w:rPr>
   </w:style>
-  <w:style w:type="paragraph" w:customStyle="1" w:styleId="14">
+  <w:style w:type="paragraph" w:customStyle="1" w:styleId="16">
     <w:name w:val="List Paragraph"/>
     <w:basedOn w:val="1"/>
     <w:qFormat/>
